--- a/Исследовательская работа.docx
+++ b/Исследовательская работа.docx
@@ -1,6 +1,6 @@
 
 <file path=word/document.xml><?xml version="1.0" encoding="utf-8"?>
-<w:document xmlns:ve="http://schemas.openxmlformats.org/markup-compatibility/2006" xmlns:o="urn:schemas-microsoft-com:office:office" xmlns:r="http://schemas.openxmlformats.org/officeDocument/2006/relationships" xmlns:m="http://schemas.openxmlformats.org/officeDocument/2006/math" xmlns:v="urn:schemas-microsoft-com:vml" xmlns:wp="http://schemas.openxmlformats.org/drawingml/2006/wordprocessingDrawing" xmlns:w10="urn:schemas-microsoft-com:office:word" xmlns:w="http://schemas.openxmlformats.org/wordprocessingml/2006/main" xmlns:wne="http://schemas.microsoft.com/office/word/2006/wordml">
+<w:document xmlns:wpc="http://schemas.microsoft.com/office/word/2010/wordprocessingCanvas" xmlns:cx="http://schemas.microsoft.com/office/drawing/2014/chartex" xmlns:cx1="http://schemas.microsoft.com/office/drawing/2015/9/8/chartex" xmlns:cx2="http://schemas.microsoft.com/office/drawing/2015/10/21/chartex" xmlns:cx3="http://schemas.microsoft.com/office/drawing/2016/5/9/chartex" xmlns:cx4="http://schemas.microsoft.com/office/drawing/2016/5/10/chartex" xmlns:cx5="http://schemas.microsoft.com/office/drawing/2016/5/11/chartex" xmlns:cx6="http://schemas.microsoft.com/office/drawing/2016/5/12/chartex" xmlns:cx7="http://schemas.microsoft.com/office/drawing/2016/5/13/chartex" xmlns:cx8="http://schemas.microsoft.com/office/drawing/2016/5/14/chartex" xmlns:mc="http://schemas.openxmlformats.org/markup-compatibility/2006" xmlns:aink="http://schemas.microsoft.com/office/drawing/2016/ink" xmlns:am3d="http://schemas.microsoft.com/office/drawing/2017/model3d" xmlns:o="urn:schemas-microsoft-com:office:office" xmlns:r="http://schemas.openxmlformats.org/officeDocument/2006/relationships" xmlns:m="http://schemas.openxmlformats.org/officeDocument/2006/math" xmlns:v="urn:schemas-microsoft-com:vml" xmlns:wp14="http://schemas.microsoft.com/office/word/2010/wordprocessingDrawing" xmlns:wp="http://schemas.openxmlformats.org/drawingml/2006/wordprocessingDrawing" xmlns:w10="urn:schemas-microsoft-com:office:word" xmlns:w="http://schemas.openxmlformats.org/wordprocessingml/2006/main" xmlns:w14="http://schemas.microsoft.com/office/word/2010/wordml" xmlns:w15="http://schemas.microsoft.com/office/word/2012/wordml" xmlns:w16cex="http://schemas.microsoft.com/office/word/2018/wordml/cex" xmlns:w16cid="http://schemas.microsoft.com/office/word/2016/wordml/cid" xmlns:w16="http://schemas.microsoft.com/office/word/2018/wordml" xmlns:w16sdtdh="http://schemas.microsoft.com/office/word/2020/wordml/sdtdatahash" xmlns:w16se="http://schemas.microsoft.com/office/word/2015/wordml/symex" xmlns:wpg="http://schemas.microsoft.com/office/word/2010/wordprocessingGroup" xmlns:wpi="http://schemas.microsoft.com/office/word/2010/wordprocessingInk" xmlns:wne="http://schemas.microsoft.com/office/word/2006/wordml" xmlns:wps="http://schemas.microsoft.com/office/word/2010/wordprocessingShape" mc:Ignorable="w14 w15 w16se w16cid w16 w16cex w16sdtdh wp14">
   <w:body>
     <w:p>
       <w:pPr>
@@ -337,25 +337,7 @@
           <w:sz w:val="28"/>
           <w:szCs w:val="28"/>
         </w:rPr>
-        <w:t>Лисица</w:t>
-      </w:r>
-      <w:proofErr w:type="gramStart"/>
-      <w:r>
-        <w:rPr>
-          <w:rFonts w:ascii="Times New Roman" w:eastAsia="Times New Roman" w:hAnsi="Times New Roman" w:cs="Times New Roman"/>
-          <w:sz w:val="28"/>
-          <w:szCs w:val="28"/>
-        </w:rPr>
-        <w:t>.М</w:t>
-      </w:r>
-      <w:proofErr w:type="gramEnd"/>
-      <w:r>
-        <w:rPr>
-          <w:rFonts w:ascii="Times New Roman" w:eastAsia="Times New Roman" w:hAnsi="Times New Roman" w:cs="Times New Roman"/>
-          <w:sz w:val="28"/>
-          <w:szCs w:val="28"/>
-        </w:rPr>
-        <w:t>.Н</w:t>
+        <w:t>Лисица.М.Н</w:t>
       </w:r>
       <w:proofErr w:type="spellEnd"/>
     </w:p>
@@ -582,25 +564,7 @@
           <w:sz w:val="28"/>
           <w:szCs w:val="28"/>
         </w:rPr>
-        <w:t xml:space="preserve">Цель </w:t>
-      </w:r>
-      <w:proofErr w:type="gramStart"/>
-      <w:r>
-        <w:rPr>
-          <w:rFonts w:ascii="Times New Roman" w:eastAsia="Times New Roman" w:hAnsi="Times New Roman" w:cs="Times New Roman"/>
-          <w:sz w:val="28"/>
-          <w:szCs w:val="28"/>
-        </w:rPr>
-        <w:t>исследовательской</w:t>
-      </w:r>
-      <w:proofErr w:type="gramEnd"/>
-      <w:r>
-        <w:rPr>
-          <w:rFonts w:ascii="Times New Roman" w:eastAsia="Times New Roman" w:hAnsi="Times New Roman" w:cs="Times New Roman"/>
-          <w:sz w:val="28"/>
-          <w:szCs w:val="28"/>
-        </w:rPr>
-        <w:t xml:space="preserve"> работы ……………………………………………3</w:t>
+        <w:t>Цель исследовательской работы ……………………………………………3</w:t>
       </w:r>
     </w:p>
     <w:p>
@@ -1179,7 +1143,7 @@
           <w:sz w:val="28"/>
           <w:szCs w:val="28"/>
         </w:rPr>
-        <w:t>С давних пор люди понимали, что самое ценное – это дети. От того, как дети будут воспитываться, и жить, зависит, как будет жить в будущем страна, государство и мир в целом. Поведение, взгляды, жизненные позиции формируются у каждого человека в детские годы. И от того, как дети будут понимать права и, как они будут относиться к правам другого, зависит, и поведение взрослого человека. Каждый ребенок должен знать свои права и обязанности, чтобы с легкостью ими оперировать в любой жизненной ситуации. Но, как показывает практика, во многих случаях дети не имеют доступа к информации, материалам, подробно затрагивающим и раскрывающим вопросы правового положения несовершеннолетних.</w:t>
+        <w:t>С давних пор люди понимали, что самое ценное – это дети. От того, как дети будут воспитываться, и жить, зависит, как будет жить в будущем страна, государство и мир в целом. Поведение, взгляды, жизненные позиции формируются у каждого человека в детские годы. И от того, как дети будут понимать права и, как они будут относиться к правам другого, зависит, и поведение взрослого человека. Каждый ребенок должен знать свои права, чтобы с легкостью ими оперировать в любой жизненной ситуации. Но, как показывает практика, во многих случаях дети не имеют доступа к информации, материалам, подробно затрагивающим и раскрывающим вопросы правового положения несовершеннолетних.</w:t>
       </w:r>
     </w:p>
     <w:p>
@@ -1227,7 +1191,7 @@
           <w:sz w:val="28"/>
           <w:szCs w:val="28"/>
         </w:rPr>
-        <w:t>чень важно, чтобы не только взрослые знали о правах детей, главное, чтобы сами дети знали свои права и обязанности.</w:t>
+        <w:t xml:space="preserve">чень важно, чтобы не только взрослые знали о правах детей, главное, чтобы сами дети знали свои права </w:t>
       </w:r>
     </w:p>
     <w:p>
@@ -1599,7 +1563,42 @@
           <w:sz w:val="28"/>
           <w:szCs w:val="28"/>
         </w:rPr>
-        <w:t>– это свод прав детей, зафиксированных в международных и российских документах по правам ребёнка. Согласно Конвенции о правах ребенка, ребенок - это лицо, не достигшее 18 лет. Государство взяло на себя обязательство защищать детей, поэтому они имеют такие же права, как и взрослые. Основным актом о правах ребенка на международном уровне является Конвенция о правах ребенка, которая принята в Нью-Йорке, 20 ноября 1989 г. - это документ о правах ребенка из 54 статей. Основным актом о правах ребенка в России является Федеральный закон «Об основных гарантиях прав ребенка в Российской Федерации» принятый 24 июля 1998 г.</w:t>
+        <w:t xml:space="preserve">– это свод прав детей, зафиксированных в международных и российских документах по правам ребёнка. Согласно Конвенции о правах ребенка, ребенок </w:t>
+      </w:r>
+      <w:proofErr w:type="gramStart"/>
+      <w:r>
+        <w:rPr>
+          <w:rFonts w:ascii="Times New Roman" w:eastAsia="Times New Roman" w:hAnsi="Times New Roman" w:cs="Times New Roman"/>
+          <w:sz w:val="28"/>
+          <w:szCs w:val="28"/>
+        </w:rPr>
+        <w:t>- это</w:t>
+      </w:r>
+      <w:proofErr w:type="gramEnd"/>
+      <w:r>
+        <w:rPr>
+          <w:rFonts w:ascii="Times New Roman" w:eastAsia="Times New Roman" w:hAnsi="Times New Roman" w:cs="Times New Roman"/>
+          <w:sz w:val="28"/>
+          <w:szCs w:val="28"/>
+        </w:rPr>
+        <w:t xml:space="preserve"> лицо, не достигшее 18 лет</w:t>
+      </w:r>
+      <w:r>
+        <w:rPr>
+          <w:rStyle w:val="af5"/>
+          <w:rFonts w:ascii="Times New Roman" w:eastAsia="Times New Roman" w:hAnsi="Times New Roman" w:cs="Times New Roman"/>
+          <w:sz w:val="28"/>
+          <w:szCs w:val="28"/>
+        </w:rPr>
+        <w:footnoteReference w:id="1"/>
+      </w:r>
+      <w:r>
+        <w:rPr>
+          <w:rFonts w:ascii="Times New Roman" w:eastAsia="Times New Roman" w:hAnsi="Times New Roman" w:cs="Times New Roman"/>
+          <w:sz w:val="28"/>
+          <w:szCs w:val="28"/>
+        </w:rPr>
+        <w:t>. Государство взяло на себя обязательство защищать детей, поэтому они имеют такие же права, как и взрослые. Основным актом о правах ребенка на международном уровне является Конвенция о правах ребенка, которая принята в Нью-Йорке, 20 ноября 1989 г. - это документ о правах ребенка из 54 статей. Основным актом о правах ребенка в России является Федеральный закон «Об основных гарантиях прав ребенка в Российской Федерации» принятый 24 июля 1998 г.</w:t>
       </w:r>
     </w:p>
     <w:p>
@@ -1708,138 +1707,164 @@
           <w:szCs w:val="28"/>
           <w:u w:val="single"/>
         </w:rPr>
+        <w:t>История создания документов о правах ребенка.</w:t>
+      </w:r>
+    </w:p>
+    <w:p>
+      <w:pPr>
+        <w:pStyle w:val="10"/>
+        <w:spacing w:after="240" w:line="360" w:lineRule="auto"/>
+        <w:rPr>
+          <w:rFonts w:ascii="Times New Roman" w:eastAsia="Times New Roman" w:hAnsi="Times New Roman" w:cs="Times New Roman"/>
+          <w:sz w:val="28"/>
+          <w:szCs w:val="28"/>
+        </w:rPr>
+      </w:pPr>
+      <w:r>
+        <w:rPr>
+          <w:rFonts w:ascii="Times New Roman" w:eastAsia="Times New Roman" w:hAnsi="Times New Roman" w:cs="Times New Roman"/>
+          <w:sz w:val="28"/>
+          <w:szCs w:val="28"/>
+        </w:rPr>
+        <w:t>Необходимость специальной защиты прав ребёнка впервые была провозглашена Женевской декларацией  о правах детей (1924 г.).  В большинстве стран мира решили, что у детей должны быть свои права. Эти «детские» права находятся в точном соответствии  с правами взрослого человека, но они учитывают возможности детского возраста и чисто детские проблемы и заботы.</w:t>
+      </w:r>
+    </w:p>
+    <w:p>
+      <w:pPr>
+        <w:pStyle w:val="10"/>
+        <w:spacing w:after="240" w:line="360" w:lineRule="auto"/>
+        <w:rPr>
+          <w:rFonts w:ascii="Times New Roman" w:eastAsia="Times New Roman" w:hAnsi="Times New Roman" w:cs="Times New Roman"/>
+          <w:sz w:val="28"/>
+          <w:szCs w:val="28"/>
+        </w:rPr>
+      </w:pPr>
+      <w:r>
+        <w:rPr>
+          <w:rFonts w:ascii="Times New Roman" w:eastAsia="Times New Roman" w:hAnsi="Times New Roman" w:cs="Times New Roman"/>
+          <w:sz w:val="28"/>
+          <w:szCs w:val="28"/>
+        </w:rPr>
+        <w:t>Дети (по международным нормам это человеческие существа от рождения до 18 лет) такие же граждане своих стран, как и взрослые. Разница заключается лишь в том, что до определённого возраста закон не разрешает им заниматься тем, что не соответствует их возрасту</w:t>
+      </w:r>
+      <w:r>
+        <w:rPr>
+          <w:rStyle w:val="af5"/>
+          <w:rFonts w:ascii="Times New Roman" w:eastAsia="Times New Roman" w:hAnsi="Times New Roman" w:cs="Times New Roman"/>
+          <w:sz w:val="28"/>
+          <w:szCs w:val="28"/>
+        </w:rPr>
+        <w:footnoteReference w:id="2"/>
+      </w:r>
+      <w:r>
+        <w:rPr>
+          <w:rFonts w:ascii="Times New Roman" w:eastAsia="Times New Roman" w:hAnsi="Times New Roman" w:cs="Times New Roman"/>
+          <w:sz w:val="28"/>
+          <w:szCs w:val="28"/>
+        </w:rPr>
+        <w:t>. Например, в России до 18 лет детям запрещено совершать дорогостоящие сделки. Даже если дедушка подарит кому-то крупную сумму денег, с самостоятельной покупкой ав</w:t>
+      </w:r>
+      <w:r>
+        <w:rPr>
+          <w:rFonts w:ascii="Times New Roman" w:eastAsia="Times New Roman" w:hAnsi="Times New Roman" w:cs="Times New Roman"/>
+          <w:sz w:val="28"/>
+          <w:szCs w:val="28"/>
+        </w:rPr>
+        <w:t xml:space="preserve">томобиля придётся подождать до </w:t>
+      </w:r>
+      <w:r>
+        <w:rPr>
+          <w:rFonts w:ascii="Times New Roman" w:eastAsia="Times New Roman" w:hAnsi="Times New Roman" w:cs="Times New Roman"/>
+          <w:sz w:val="28"/>
+          <w:szCs w:val="28"/>
+        </w:rPr>
+        <w:t>15</w:t>
+      </w:r>
+      <w:r>
+        <w:rPr>
+          <w:rFonts w:ascii="Times New Roman" w:eastAsia="Times New Roman" w:hAnsi="Times New Roman" w:cs="Times New Roman"/>
+          <w:sz w:val="28"/>
+          <w:szCs w:val="28"/>
+        </w:rPr>
+        <w:t xml:space="preserve"> </w:t>
+      </w:r>
+      <w:r>
+        <w:rPr>
+          <w:rFonts w:ascii="Times New Roman" w:eastAsia="Times New Roman" w:hAnsi="Times New Roman" w:cs="Times New Roman"/>
+          <w:sz w:val="28"/>
+          <w:szCs w:val="28"/>
+        </w:rPr>
+        <w:t>лет, когда это можно будет сделать с помощью родителей, или до 18</w:t>
+      </w:r>
+      <w:r>
+        <w:rPr>
+          <w:rFonts w:ascii="Times New Roman" w:eastAsia="Times New Roman" w:hAnsi="Times New Roman" w:cs="Times New Roman"/>
+          <w:sz w:val="28"/>
+          <w:szCs w:val="28"/>
+        </w:rPr>
+        <w:t xml:space="preserve"> </w:t>
+      </w:r>
+      <w:r>
+        <w:rPr>
+          <w:rFonts w:ascii="Times New Roman" w:eastAsia="Times New Roman" w:hAnsi="Times New Roman" w:cs="Times New Roman"/>
+          <w:sz w:val="28"/>
+          <w:szCs w:val="28"/>
+        </w:rPr>
+        <w:t xml:space="preserve"> </w:t>
+      </w:r>
+      <w:r>
+        <w:rPr>
+          <w:rFonts w:ascii="Times New Roman" w:eastAsia="Times New Roman" w:hAnsi="Times New Roman" w:cs="Times New Roman"/>
+          <w:sz w:val="28"/>
+          <w:szCs w:val="28"/>
+        </w:rPr>
+        <w:t>лет</w:t>
+      </w:r>
+      <w:r>
+        <w:rPr>
+          <w:rFonts w:ascii="Times New Roman" w:eastAsia="Times New Roman" w:hAnsi="Times New Roman" w:cs="Times New Roman"/>
+          <w:sz w:val="28"/>
+          <w:szCs w:val="28"/>
+        </w:rPr>
+        <w:t>, когда это можно будет сделать самостоятельно. В 1949 году на Московской сессии Совета Международной демократической Федерации женщин (МДФЖ) был впервые установлен день защиты детей от угрозы войны. Провели первый в мире День защиты детей в 1951 году в 51-ой стране. Международный день защиты детей – это была еще одна попытка привлечь внимание различных стран к проблемам детей. Вскоре стали появляться все новые и новые  международные документы, в которых говорилось о правах детей.Нам достаточно знать два из них: Декларация прав ребёнка 1959 года и Конвенции о правах ребёнка 1989 года.  В них основные содержания прав тех, кому ещё не исполнилось 18 лет.</w:t>
+      </w:r>
+    </w:p>
+    <w:p>
+      <w:pPr>
+        <w:pStyle w:val="10"/>
+        <w:spacing w:after="240" w:line="360" w:lineRule="auto"/>
+        <w:rPr>
+          <w:rFonts w:ascii="Times New Roman" w:eastAsia="Times New Roman" w:hAnsi="Times New Roman" w:cs="Times New Roman"/>
+          <w:sz w:val="28"/>
+          <w:szCs w:val="28"/>
+        </w:rPr>
+      </w:pPr>
+      <w:r>
+        <w:rPr>
+          <w:rFonts w:ascii="Times New Roman" w:eastAsia="Times New Roman" w:hAnsi="Times New Roman" w:cs="Times New Roman"/>
+          <w:sz w:val="28"/>
+          <w:szCs w:val="28"/>
+        </w:rPr>
         <w:lastRenderedPageBreak/>
-        <w:t>История создания документов о правах ребенка.</w:t>
-      </w:r>
-    </w:p>
-    <w:p>
-      <w:pPr>
-        <w:pStyle w:val="10"/>
-        <w:spacing w:after="240" w:line="360" w:lineRule="auto"/>
-        <w:rPr>
-          <w:rFonts w:ascii="Times New Roman" w:eastAsia="Times New Roman" w:hAnsi="Times New Roman" w:cs="Times New Roman"/>
-          <w:sz w:val="28"/>
-          <w:szCs w:val="28"/>
-        </w:rPr>
-      </w:pPr>
-      <w:r>
-        <w:rPr>
-          <w:rFonts w:ascii="Times New Roman" w:eastAsia="Times New Roman" w:hAnsi="Times New Roman" w:cs="Times New Roman"/>
-          <w:sz w:val="28"/>
-          <w:szCs w:val="28"/>
-        </w:rPr>
-        <w:t>Необходимость специальной защиты прав ребёнка впервые была провозглашена Женевской декларацией  о правах детей (1924 г.).  В большинстве стран мира решили, что у детей должны быть свои права. Эти «детские» права находятся в точном соответствии  с правами взрослого человека, но они учитывают возможности детского возраста и чисто детские проблемы и заботы.</w:t>
-      </w:r>
-    </w:p>
-    <w:p>
-      <w:pPr>
-        <w:pStyle w:val="10"/>
-        <w:spacing w:after="240" w:line="360" w:lineRule="auto"/>
-        <w:rPr>
-          <w:rFonts w:ascii="Times New Roman" w:eastAsia="Times New Roman" w:hAnsi="Times New Roman" w:cs="Times New Roman"/>
-          <w:sz w:val="28"/>
-          <w:szCs w:val="28"/>
-        </w:rPr>
-      </w:pPr>
-      <w:r>
-        <w:rPr>
-          <w:rFonts w:ascii="Times New Roman" w:eastAsia="Times New Roman" w:hAnsi="Times New Roman" w:cs="Times New Roman"/>
-          <w:sz w:val="28"/>
-          <w:szCs w:val="28"/>
-        </w:rPr>
-        <w:t>Дети (по международным нормам это человеческие существа от рождения до 18 лет) такие же граждане своих стран, как и взрослые. Разница заключается лишь в том, что до определённого возраста закон не разрешает им заниматься тем, что не соответствует их возрасту. Например, в России до 18 лет детям запрещено совершать дорогостоящие сделки. Даже если дедушка подарит кому-то крупную сумму денег, с самостоятельной покупкой ав</w:t>
-      </w:r>
-      <w:r>
-        <w:rPr>
-          <w:rFonts w:ascii="Times New Roman" w:eastAsia="Times New Roman" w:hAnsi="Times New Roman" w:cs="Times New Roman"/>
-          <w:sz w:val="28"/>
-          <w:szCs w:val="28"/>
-        </w:rPr>
-        <w:t xml:space="preserve">томобиля придётся подождать до </w:t>
-      </w:r>
-      <w:r>
-        <w:rPr>
-          <w:rFonts w:ascii="Times New Roman" w:eastAsia="Times New Roman" w:hAnsi="Times New Roman" w:cs="Times New Roman"/>
-          <w:sz w:val="28"/>
-          <w:szCs w:val="28"/>
-        </w:rPr>
-        <w:t>15</w:t>
-      </w:r>
-      <w:r>
-        <w:rPr>
-          <w:rFonts w:ascii="Times New Roman" w:eastAsia="Times New Roman" w:hAnsi="Times New Roman" w:cs="Times New Roman"/>
-          <w:sz w:val="28"/>
-          <w:szCs w:val="28"/>
-        </w:rPr>
-        <w:t xml:space="preserve"> </w:t>
-      </w:r>
-      <w:r>
-        <w:rPr>
-          <w:rFonts w:ascii="Times New Roman" w:eastAsia="Times New Roman" w:hAnsi="Times New Roman" w:cs="Times New Roman"/>
-          <w:sz w:val="28"/>
-          <w:szCs w:val="28"/>
-        </w:rPr>
-        <w:t>лет, когда это можно будет сделать с помощью родителей, или до 18</w:t>
-      </w:r>
-      <w:r>
-        <w:rPr>
-          <w:rFonts w:ascii="Times New Roman" w:eastAsia="Times New Roman" w:hAnsi="Times New Roman" w:cs="Times New Roman"/>
-          <w:sz w:val="28"/>
-          <w:szCs w:val="28"/>
-        </w:rPr>
-        <w:t xml:space="preserve"> </w:t>
-      </w:r>
-      <w:r>
-        <w:rPr>
-          <w:rFonts w:ascii="Times New Roman" w:eastAsia="Times New Roman" w:hAnsi="Times New Roman" w:cs="Times New Roman"/>
-          <w:sz w:val="28"/>
-          <w:szCs w:val="28"/>
-        </w:rPr>
-        <w:t xml:space="preserve"> </w:t>
-      </w:r>
-      <w:r>
-        <w:rPr>
-          <w:rFonts w:ascii="Times New Roman" w:eastAsia="Times New Roman" w:hAnsi="Times New Roman" w:cs="Times New Roman"/>
-          <w:sz w:val="28"/>
-          <w:szCs w:val="28"/>
-        </w:rPr>
-        <w:t>лет</w:t>
-      </w:r>
-      <w:r>
-        <w:rPr>
-          <w:rFonts w:ascii="Times New Roman" w:eastAsia="Times New Roman" w:hAnsi="Times New Roman" w:cs="Times New Roman"/>
-          <w:sz w:val="28"/>
-          <w:szCs w:val="28"/>
-        </w:rPr>
-        <w:t>, когда это можно будет сделать самостоятельно. В 1949 году на Московской сессии Совета Международной демократической Федерации женщин (МДФЖ) был впервые установлен день защиты детей от угрозы войны. Провели первый в мире День защиты детей в 1951 году в 51-ой стране. Международный день защиты детей – это была еще одна попытка привлечь внимание различных стран к проблемам детей. Вскоре стали появляться все новые и новые  международные документы, в которых говорилось о правах детей.Нам достаточно знать два из них: Декларация прав ребёнка 1959 года и Конвенции о правах ребёнка 1989 года.  В них основные содержания прав тех, кому ещё не исполнилось 18 лет.</w:t>
-      </w:r>
-    </w:p>
-    <w:p>
-      <w:pPr>
-        <w:pStyle w:val="10"/>
-        <w:spacing w:after="240" w:line="360" w:lineRule="auto"/>
-        <w:rPr>
-          <w:rFonts w:ascii="Times New Roman" w:eastAsia="Times New Roman" w:hAnsi="Times New Roman" w:cs="Times New Roman"/>
-          <w:sz w:val="28"/>
-          <w:szCs w:val="28"/>
-        </w:rPr>
-      </w:pPr>
-      <w:r>
-        <w:rPr>
-          <w:rFonts w:ascii="Times New Roman" w:eastAsia="Times New Roman" w:hAnsi="Times New Roman" w:cs="Times New Roman"/>
-          <w:sz w:val="28"/>
-          <w:szCs w:val="28"/>
-        </w:rPr>
-        <w:t xml:space="preserve">Декларация прав ребёнка, принята Генеральной Ассамблеей ООН 20 ноября 1959 год. В Декларации прав ребёнка  всего 10 статей. Этот документ является рекомендации для государств и всех взрослых людей.  Суть этого документа выражена в начале текста статьи 6: «Ребёнок для полного и гармоничного развития его личности нуждается в любви и понимании. Он должен, когда это </w:t>
-      </w:r>
-      <w:r>
-        <w:rPr>
-          <w:rFonts w:ascii="Times New Roman" w:eastAsia="Times New Roman" w:hAnsi="Times New Roman" w:cs="Times New Roman"/>
-          <w:sz w:val="28"/>
-          <w:szCs w:val="28"/>
-        </w:rPr>
-        <w:lastRenderedPageBreak/>
-        <w:t xml:space="preserve">возможно, расти на попечении и под ответственностью своих родителей и во всяком случае в атмосфере любви и моральной и материальной обеспеченности…». Декларация прав ребенка провозглашает равные права детей в области воспитания, образования, обеспечения, физического  и духовного развития независимо от расы, цвета кожи, родного языка, религии, политического или других убеждений, национальной  принадлежности, общественного происхождения, имущества, рождения и др. Декларация призывает родителей, общественные организации, правительства признать права детей и всемерно содействовать претворению их в жизни. В Международный год ребенка (1979 г.) </w:t>
+        <w:t xml:space="preserve">Декларация прав ребёнка, принята Генеральной Ассамблеей ООН 20 ноября 1959 год. В Декларации прав </w:t>
+      </w:r>
+      <w:proofErr w:type="gramStart"/>
+      <w:r>
+        <w:rPr>
+          <w:rFonts w:ascii="Times New Roman" w:eastAsia="Times New Roman" w:hAnsi="Times New Roman" w:cs="Times New Roman"/>
+          <w:sz w:val="28"/>
+          <w:szCs w:val="28"/>
+        </w:rPr>
+        <w:t>ребёнка  всего</w:t>
+      </w:r>
+      <w:proofErr w:type="gramEnd"/>
+      <w:r>
+        <w:rPr>
+          <w:rFonts w:ascii="Times New Roman" w:eastAsia="Times New Roman" w:hAnsi="Times New Roman" w:cs="Times New Roman"/>
+          <w:sz w:val="28"/>
+          <w:szCs w:val="28"/>
+        </w:rPr>
+        <w:t xml:space="preserve"> 10 статей. Этот документ является рекомендации для государств и всех взрослых людей.  Суть этого документа выражена в начале текста статьи 6: «Ребёнок для полного и гармоничного развития его личности нуждается в любви и понимании. Он должен, когда это возможно, расти на попечении и под ответственностью своих родителей и во всяком случае в атмосфере любви и моральной и материальной обеспеченности…». Декларация прав ребенка провозглашает равные права детей в области воспитания, образования, обеспечения, физического  и духовного развития независимо от расы, цвета кожи, родного языка, религии, политического или других убеждений, национальной  принадлежности, общественного происхождения, имущества, рождения и др. Декларация призывает родителей, общественные организации, правительства признать права детей и всемерно содействовать претворению их в жизни. В Международный год ребенка (1979 г.) </w:t>
       </w:r>
       <w:r>
         <w:rPr>
@@ -1876,48 +1901,6 @@
         </w:rPr>
         <w:t xml:space="preserve">  Конвенция о правах ребёнка 1989 года - документ большой и сложный. В ней 3 части и 54 статьи. В отличие от Декларации её подписывают представители государств, и она является обязательной для них. Конвенция является наиболее полным документом, в котором права ребенка приобретают силу норм международного права.  Суть этого международного договора выражена в статье 3: «Во всех действиях в отношении детей… первоочерёдное внимание уделяется наилучшему обеспечению интересов ребёнка».</w:t>
       </w:r>
-    </w:p>
-    <w:p>
-      <w:pPr>
-        <w:pStyle w:val="10"/>
-        <w:spacing w:after="240" w:line="360" w:lineRule="auto"/>
-        <w:rPr>
-          <w:rFonts w:ascii="Times New Roman" w:eastAsia="Times New Roman" w:hAnsi="Times New Roman" w:cs="Times New Roman"/>
-          <w:b/>
-          <w:i/>
-          <w:sz w:val="28"/>
-          <w:szCs w:val="28"/>
-          <w:u w:val="single"/>
-        </w:rPr>
-      </w:pPr>
-    </w:p>
-    <w:p>
-      <w:pPr>
-        <w:pStyle w:val="10"/>
-        <w:spacing w:after="240" w:line="360" w:lineRule="auto"/>
-        <w:rPr>
-          <w:rFonts w:ascii="Times New Roman" w:eastAsia="Times New Roman" w:hAnsi="Times New Roman" w:cs="Times New Roman"/>
-          <w:b/>
-          <w:i/>
-          <w:sz w:val="28"/>
-          <w:szCs w:val="28"/>
-          <w:u w:val="single"/>
-        </w:rPr>
-      </w:pPr>
-    </w:p>
-    <w:p>
-      <w:pPr>
-        <w:pStyle w:val="10"/>
-        <w:spacing w:after="240" w:line="360" w:lineRule="auto"/>
-        <w:rPr>
-          <w:rFonts w:ascii="Times New Roman" w:eastAsia="Times New Roman" w:hAnsi="Times New Roman" w:cs="Times New Roman"/>
-          <w:b/>
-          <w:i/>
-          <w:sz w:val="28"/>
-          <w:szCs w:val="28"/>
-          <w:u w:val="single"/>
-        </w:rPr>
-      </w:pPr>
     </w:p>
     <w:p>
       <w:pPr>
@@ -2508,7 +2491,7 @@
           <w:sz w:val="28"/>
           <w:szCs w:val="28"/>
         </w:rPr>
-        <w:t>растёт</w:t>
+        <w:t>растёт  и</w:t>
       </w:r>
       <w:proofErr w:type="gramEnd"/>
       <w:r>
@@ -2517,7 +2500,7 @@
           <w:sz w:val="28"/>
           <w:szCs w:val="28"/>
         </w:rPr>
-        <w:t xml:space="preserve">  и стремление международного сообщества укрепить права ребёнка. Ниже лишь перечислены некоторые из установленных фактов:</w:t>
+        <w:t xml:space="preserve"> стремление международного сообщества укрепить права ребёнка. Ниже лишь перечислены некоторые из установленных фактов:</w:t>
       </w:r>
     </w:p>
     <w:p>
@@ -2639,23 +2622,33 @@
         <w:tab/>
         <w:t>- миллионы детей, включая многих детей в более богатых обществах, лишены заботы, подвергаются плохому обращению, сексуальной эксплуатации или становятся жертвами злоупотребления наркотиками.</w:t>
       </w:r>
-    </w:p>
-    <w:p>
-      <w:pPr>
-        <w:pStyle w:val="10"/>
-        <w:spacing w:after="240" w:line="360" w:lineRule="auto"/>
-        <w:rPr>
-          <w:rFonts w:ascii="Times New Roman" w:eastAsia="Times New Roman" w:hAnsi="Times New Roman" w:cs="Times New Roman"/>
-          <w:sz w:val="28"/>
-          <w:szCs w:val="28"/>
-        </w:rPr>
-      </w:pPr>
-      <w:r>
-        <w:rPr>
-          <w:rFonts w:ascii="Times New Roman" w:eastAsia="Times New Roman" w:hAnsi="Times New Roman" w:cs="Times New Roman"/>
-          <w:sz w:val="28"/>
-          <w:szCs w:val="28"/>
-        </w:rPr>
+      <w:r>
+        <w:rPr>
+          <w:rStyle w:val="af5"/>
+          <w:rFonts w:ascii="Times New Roman" w:eastAsia="Times New Roman" w:hAnsi="Times New Roman" w:cs="Times New Roman"/>
+          <w:sz w:val="28"/>
+          <w:szCs w:val="28"/>
+        </w:rPr>
+        <w:footnoteReference w:id="3"/>
+      </w:r>
+    </w:p>
+    <w:p>
+      <w:pPr>
+        <w:pStyle w:val="10"/>
+        <w:spacing w:after="240" w:line="360" w:lineRule="auto"/>
+        <w:rPr>
+          <w:rFonts w:ascii="Times New Roman" w:eastAsia="Times New Roman" w:hAnsi="Times New Roman" w:cs="Times New Roman"/>
+          <w:sz w:val="28"/>
+          <w:szCs w:val="28"/>
+        </w:rPr>
+      </w:pPr>
+      <w:r>
+        <w:rPr>
+          <w:rFonts w:ascii="Times New Roman" w:eastAsia="Times New Roman" w:hAnsi="Times New Roman" w:cs="Times New Roman"/>
+          <w:sz w:val="28"/>
+          <w:szCs w:val="28"/>
+        </w:rPr>
+        <w:lastRenderedPageBreak/>
         <w:tab/>
         <w:t>В нашей стране проблемы защиты детства почти всегда стояла чрезвычайно остро.</w:t>
       </w:r>
@@ -2677,7 +2670,6 @@
           <w:sz w:val="28"/>
           <w:szCs w:val="28"/>
         </w:rPr>
-        <w:lastRenderedPageBreak/>
         <w:t>В последние годы растёт детская преступность, увеличивается количество детей, лишённых родительской опеки, умственно неполноценных детей.</w:t>
       </w:r>
     </w:p>
@@ -2901,30 +2893,6 @@
           <w:szCs w:val="28"/>
         </w:rPr>
       </w:pPr>
-    </w:p>
-    <w:p>
-      <w:pPr>
-        <w:pStyle w:val="10"/>
-        <w:spacing w:after="240" w:line="360" w:lineRule="auto"/>
-        <w:rPr>
-          <w:rFonts w:ascii="Times New Roman" w:eastAsia="Times New Roman" w:hAnsi="Times New Roman" w:cs="Times New Roman"/>
-          <w:b/>
-          <w:sz w:val="28"/>
-          <w:szCs w:val="28"/>
-        </w:rPr>
-      </w:pPr>
-    </w:p>
-    <w:p>
-      <w:pPr>
-        <w:pStyle w:val="10"/>
-        <w:spacing w:after="240" w:line="360" w:lineRule="auto"/>
-        <w:rPr>
-          <w:rFonts w:ascii="Times New Roman" w:eastAsia="Times New Roman" w:hAnsi="Times New Roman" w:cs="Times New Roman"/>
-          <w:b/>
-          <w:sz w:val="28"/>
-          <w:szCs w:val="28"/>
-        </w:rPr>
-      </w:pPr>
       <w:r>
         <w:rPr>
           <w:rFonts w:ascii="Times New Roman" w:eastAsia="Times New Roman" w:hAnsi="Times New Roman" w:cs="Times New Roman"/>
@@ -2933,7 +2901,27 @@
           <w:szCs w:val="28"/>
         </w:rPr>
         <w:lastRenderedPageBreak/>
-        <w:t>Семейный Кодекс закрепляет за нами такие основные  права:</w:t>
+        <w:t xml:space="preserve">Семейный Кодекс закрепляет за нами такие </w:t>
+      </w:r>
+      <w:proofErr w:type="gramStart"/>
+      <w:r>
+        <w:rPr>
+          <w:rFonts w:ascii="Times New Roman" w:eastAsia="Times New Roman" w:hAnsi="Times New Roman" w:cs="Times New Roman"/>
+          <w:b/>
+          <w:sz w:val="28"/>
+          <w:szCs w:val="28"/>
+        </w:rPr>
+        <w:t>основные  права</w:t>
+      </w:r>
+      <w:proofErr w:type="gramEnd"/>
+      <w:r>
+        <w:rPr>
+          <w:rFonts w:ascii="Times New Roman" w:eastAsia="Times New Roman" w:hAnsi="Times New Roman" w:cs="Times New Roman"/>
+          <w:b/>
+          <w:sz w:val="28"/>
+          <w:szCs w:val="28"/>
+        </w:rPr>
+        <w:t>:</w:t>
       </w:r>
     </w:p>
     <w:p>
@@ -3309,7 +3297,7 @@
           <w:szCs w:val="28"/>
         </w:rPr>
         <w:drawing>
-          <wp:inline distT="0" distB="0" distL="0" distR="0">
+          <wp:inline distT="0" distB="0" distL="0" distR="0" wp14:anchorId="54220442" wp14:editId="380A48BF">
             <wp:extent cx="6121400" cy="2576830"/>
             <wp:effectExtent l="0" t="0" r="0" b="0"/>
             <wp:docPr id="1" name="Рисунок 1"/>
@@ -3329,7 +3317,7 @@
                     <a:blip r:embed="rId8" cstate="print">
                       <a:extLst>
                         <a:ext uri="{28A0092B-C50C-407E-A947-70E740481C1C}">
-                          <a14:useLocalDpi xmlns="" xmlns:wpc="http://schemas.microsoft.com/office/word/2010/wordprocessingCanvas" xmlns:cx="http://schemas.microsoft.com/office/drawing/2014/chartex" xmlns:cx1="http://schemas.microsoft.com/office/drawing/2015/9/8/chartex" xmlns:cx2="http://schemas.microsoft.com/office/drawing/2015/10/21/chartex" xmlns:cx3="http://schemas.microsoft.com/office/drawing/2016/5/9/chartex" xmlns:cx4="http://schemas.microsoft.com/office/drawing/2016/5/10/chartex" xmlns:cx5="http://schemas.microsoft.com/office/drawing/2016/5/11/chartex" xmlns:cx6="http://schemas.microsoft.com/office/drawing/2016/5/12/chartex" xmlns:cx7="http://schemas.microsoft.com/office/drawing/2016/5/13/chartex" xmlns:cx8="http://schemas.microsoft.com/office/drawing/2016/5/14/chartex" xmlns:mc="http://schemas.openxmlformats.org/markup-compatibility/2006" xmlns:aink="http://schemas.microsoft.com/office/drawing/2016/ink" xmlns:am3d="http://schemas.microsoft.com/office/drawing/2017/model3d" xmlns:o="urn:schemas-microsoft-com:office:office" xmlns:v="urn:schemas-microsoft-com:vml" xmlns:wp14="http://schemas.microsoft.com/office/word/2010/wordprocessingDrawing" xmlns:w10="urn:schemas-microsoft-com:office:word" xmlns:w="http://schemas.openxmlformats.org/wordprocessingml/2006/main" xmlns:w14="http://schemas.microsoft.com/office/word/2010/wordml" xmlns:w15="http://schemas.microsoft.com/office/word/2012/wordml" xmlns:w16cex="http://schemas.microsoft.com/office/word/2018/wordml/cex" xmlns:w16cid="http://schemas.microsoft.com/office/word/2016/wordml/cid" xmlns:w16="http://schemas.microsoft.com/office/word/2018/wordml" xmlns:w16sdtdh="http://schemas.microsoft.com/office/word/2020/wordml/sdtdatahash" xmlns:w16se="http://schemas.microsoft.com/office/word/2015/wordml/symex" xmlns:wpg="http://schemas.microsoft.com/office/word/2010/wordprocessingGroup" xmlns:wpi="http://schemas.microsoft.com/office/word/2010/wordprocessingInk" xmlns:wps="http://schemas.microsoft.com/office/word/2010/wordprocessingShape" xmlns:a14="http://schemas.microsoft.com/office/drawing/2010/main" val="0"/>
+                          <a14:useLocalDpi xmlns:a14="http://schemas.microsoft.com/office/drawing/2010/main" val="0"/>
                         </a:ext>
                       </a:extLst>
                     </a:blip>
@@ -3375,7 +3363,7 @@
           <w:szCs w:val="28"/>
         </w:rPr>
         <w:drawing>
-          <wp:inline distT="0" distB="0" distL="0" distR="0">
+          <wp:inline distT="0" distB="0" distL="0" distR="0" wp14:anchorId="7D958905" wp14:editId="6CB68983">
             <wp:extent cx="6121400" cy="2576830"/>
             <wp:effectExtent l="0" t="0" r="0" b="0"/>
             <wp:docPr id="2" name="Рисунок 2"/>
@@ -3395,7 +3383,7 @@
                     <a:blip r:embed="rId9" cstate="print">
                       <a:extLst>
                         <a:ext uri="{28A0092B-C50C-407E-A947-70E740481C1C}">
-                          <a14:useLocalDpi xmlns="" xmlns:wpc="http://schemas.microsoft.com/office/word/2010/wordprocessingCanvas" xmlns:cx="http://schemas.microsoft.com/office/drawing/2014/chartex" xmlns:cx1="http://schemas.microsoft.com/office/drawing/2015/9/8/chartex" xmlns:cx2="http://schemas.microsoft.com/office/drawing/2015/10/21/chartex" xmlns:cx3="http://schemas.microsoft.com/office/drawing/2016/5/9/chartex" xmlns:cx4="http://schemas.microsoft.com/office/drawing/2016/5/10/chartex" xmlns:cx5="http://schemas.microsoft.com/office/drawing/2016/5/11/chartex" xmlns:cx6="http://schemas.microsoft.com/office/drawing/2016/5/12/chartex" xmlns:cx7="http://schemas.microsoft.com/office/drawing/2016/5/13/chartex" xmlns:cx8="http://schemas.microsoft.com/office/drawing/2016/5/14/chartex" xmlns:mc="http://schemas.openxmlformats.org/markup-compatibility/2006" xmlns:aink="http://schemas.microsoft.com/office/drawing/2016/ink" xmlns:am3d="http://schemas.microsoft.com/office/drawing/2017/model3d" xmlns:o="urn:schemas-microsoft-com:office:office" xmlns:v="urn:schemas-microsoft-com:vml" xmlns:wp14="http://schemas.microsoft.com/office/word/2010/wordprocessingDrawing" xmlns:w10="urn:schemas-microsoft-com:office:word" xmlns:w="http://schemas.openxmlformats.org/wordprocessingml/2006/main" xmlns:w14="http://schemas.microsoft.com/office/word/2010/wordml" xmlns:w15="http://schemas.microsoft.com/office/word/2012/wordml" xmlns:w16cex="http://schemas.microsoft.com/office/word/2018/wordml/cex" xmlns:w16cid="http://schemas.microsoft.com/office/word/2016/wordml/cid" xmlns:w16="http://schemas.microsoft.com/office/word/2018/wordml" xmlns:w16sdtdh="http://schemas.microsoft.com/office/word/2020/wordml/sdtdatahash" xmlns:w16se="http://schemas.microsoft.com/office/word/2015/wordml/symex" xmlns:wpg="http://schemas.microsoft.com/office/word/2010/wordprocessingGroup" xmlns:wpi="http://schemas.microsoft.com/office/word/2010/wordprocessingInk" xmlns:wps="http://schemas.microsoft.com/office/word/2010/wordprocessingShape" xmlns:a14="http://schemas.microsoft.com/office/drawing/2010/main" val="0"/>
+                          <a14:useLocalDpi xmlns:a14="http://schemas.microsoft.com/office/drawing/2010/main" val="0"/>
                         </a:ext>
                       </a:extLst>
                     </a:blip>
@@ -3442,7 +3430,7 @@
         </w:rPr>
         <w:lastRenderedPageBreak/>
         <w:drawing>
-          <wp:inline distT="0" distB="0" distL="0" distR="0">
+          <wp:inline distT="0" distB="0" distL="0" distR="0" wp14:anchorId="31C65ACE" wp14:editId="21966030">
             <wp:extent cx="6121400" cy="2911475"/>
             <wp:effectExtent l="0" t="0" r="0" b="0"/>
             <wp:docPr id="3" name="Рисунок 3"/>
@@ -3462,7 +3450,7 @@
                     <a:blip r:embed="rId10" cstate="print">
                       <a:extLst>
                         <a:ext uri="{28A0092B-C50C-407E-A947-70E740481C1C}">
-                          <a14:useLocalDpi xmlns="" xmlns:wpc="http://schemas.microsoft.com/office/word/2010/wordprocessingCanvas" xmlns:cx="http://schemas.microsoft.com/office/drawing/2014/chartex" xmlns:cx1="http://schemas.microsoft.com/office/drawing/2015/9/8/chartex" xmlns:cx2="http://schemas.microsoft.com/office/drawing/2015/10/21/chartex" xmlns:cx3="http://schemas.microsoft.com/office/drawing/2016/5/9/chartex" xmlns:cx4="http://schemas.microsoft.com/office/drawing/2016/5/10/chartex" xmlns:cx5="http://schemas.microsoft.com/office/drawing/2016/5/11/chartex" xmlns:cx6="http://schemas.microsoft.com/office/drawing/2016/5/12/chartex" xmlns:cx7="http://schemas.microsoft.com/office/drawing/2016/5/13/chartex" xmlns:cx8="http://schemas.microsoft.com/office/drawing/2016/5/14/chartex" xmlns:mc="http://schemas.openxmlformats.org/markup-compatibility/2006" xmlns:aink="http://schemas.microsoft.com/office/drawing/2016/ink" xmlns:am3d="http://schemas.microsoft.com/office/drawing/2017/model3d" xmlns:o="urn:schemas-microsoft-com:office:office" xmlns:v="urn:schemas-microsoft-com:vml" xmlns:wp14="http://schemas.microsoft.com/office/word/2010/wordprocessingDrawing" xmlns:w10="urn:schemas-microsoft-com:office:word" xmlns:w="http://schemas.openxmlformats.org/wordprocessingml/2006/main" xmlns:w14="http://schemas.microsoft.com/office/word/2010/wordml" xmlns:w15="http://schemas.microsoft.com/office/word/2012/wordml" xmlns:w16cex="http://schemas.microsoft.com/office/word/2018/wordml/cex" xmlns:w16cid="http://schemas.microsoft.com/office/word/2016/wordml/cid" xmlns:w16="http://schemas.microsoft.com/office/word/2018/wordml" xmlns:w16sdtdh="http://schemas.microsoft.com/office/word/2020/wordml/sdtdatahash" xmlns:w16se="http://schemas.microsoft.com/office/word/2015/wordml/symex" xmlns:wpg="http://schemas.microsoft.com/office/word/2010/wordprocessingGroup" xmlns:wpi="http://schemas.microsoft.com/office/word/2010/wordprocessingInk" xmlns:wps="http://schemas.microsoft.com/office/word/2010/wordprocessingShape" xmlns:a14="http://schemas.microsoft.com/office/drawing/2010/main" val="0"/>
+                          <a14:useLocalDpi xmlns:a14="http://schemas.microsoft.com/office/drawing/2010/main" val="0"/>
                         </a:ext>
                       </a:extLst>
                     </a:blip>
@@ -3734,7 +3722,7 @@
           <w:sz w:val="28"/>
           <w:szCs w:val="28"/>
         </w:rPr>
-        <w:t>амое ценное – это дети. От того, как дети будут воспитываться, и жить, зависит, как будет жить в будущем страна, государство и мир в целом. Поведение, взгляды, жизненные позиции формируются у каждого человека в детские годы. И от того, как дети будут понимать права и, как они будут относиться к правам другого, зависит, и поведение взрослого человека. Каждый ребенок должен знать свои права и обязанности, чтобы с легкостью ими оперировать в любой жизненной ситуации.</w:t>
+        <w:t>амое ценное – это дети. От того, как дети будут воспитываться, и жить, зависит, как будет жить в будущем страна, государство и мир в целом. Поведение, взгляды, жизненные позиции формируются у каждого человека в детские годы. И от того, как дети будут понимать права и, как они будут относиться к правам другого, зависит, и поведение взрослого человека. Каждый ребенок должен знать свои права, чтобы с легкостью ими оперировать в любой жизненной ситуации.</w:t>
       </w:r>
       <w:r>
         <w:rPr>
@@ -4102,18 +4090,8 @@
           <w:sz w:val="28"/>
           <w:szCs w:val="28"/>
         </w:rPr>
-        <w:t>В</w:t>
-      </w:r>
-      <w:proofErr w:type="gramStart"/>
-      <w:r>
-        <w:rPr>
-          <w:rFonts w:ascii="Times New Roman" w:eastAsia="Times New Roman" w:hAnsi="Times New Roman" w:cs="Times New Roman"/>
-          <w:sz w:val="28"/>
-          <w:szCs w:val="28"/>
-        </w:rPr>
-        <w:t>.И</w:t>
-      </w:r>
-      <w:proofErr w:type="gramEnd"/>
+        <w:t>В.И</w:t>
+      </w:r>
     </w:p>
     <w:p>
       <w:pPr>
@@ -4135,15 +4113,7 @@
           <w:sz w:val="28"/>
           <w:szCs w:val="28"/>
         </w:rPr>
-        <w:t>Право на образование ребенка с ограниченными возможностями и его реализация в Российской Федерации : историко-правовое исследование</w:t>
-      </w:r>
-      <w:r>
-        <w:rPr>
-          <w:rFonts w:ascii="Times New Roman" w:eastAsia="Times New Roman" w:hAnsi="Times New Roman" w:cs="Times New Roman"/>
-          <w:sz w:val="28"/>
-          <w:szCs w:val="28"/>
-        </w:rPr>
-        <w:t>Шинкарёва Е.</w:t>
+        <w:t xml:space="preserve">Право на образование ребенка с ограниченными возможностями и его реализация в Российской </w:t>
       </w:r>
       <w:proofErr w:type="gramStart"/>
       <w:r>
@@ -4152,9 +4122,25 @@
           <w:sz w:val="28"/>
           <w:szCs w:val="28"/>
         </w:rPr>
-        <w:t>Ю</w:t>
+        <w:t>Федерации :</w:t>
       </w:r>
       <w:proofErr w:type="gramEnd"/>
+      <w:r>
+        <w:rPr>
+          <w:rFonts w:ascii="Times New Roman" w:eastAsia="Times New Roman" w:hAnsi="Times New Roman" w:cs="Times New Roman"/>
+          <w:sz w:val="28"/>
+          <w:szCs w:val="28"/>
+        </w:rPr>
+        <w:t xml:space="preserve"> историко-правовое исследование</w:t>
+      </w:r>
+      <w:r>
+        <w:rPr>
+          <w:rFonts w:ascii="Times New Roman" w:eastAsia="Times New Roman" w:hAnsi="Times New Roman" w:cs="Times New Roman"/>
+          <w:sz w:val="28"/>
+          <w:szCs w:val="28"/>
+        </w:rPr>
+        <w:t>Шинкарёва Е.Ю</w:t>
+      </w:r>
     </w:p>
     <w:p>
       <w:pPr>
@@ -4277,8 +4263,8 @@
 </file>
 
 <file path=word/endnotes.xml><?xml version="1.0" encoding="utf-8"?>
-<w:endnotes xmlns:ve="http://schemas.openxmlformats.org/markup-compatibility/2006" xmlns:o="urn:schemas-microsoft-com:office:office" xmlns:r="http://schemas.openxmlformats.org/officeDocument/2006/relationships" xmlns:m="http://schemas.openxmlformats.org/officeDocument/2006/math" xmlns:v="urn:schemas-microsoft-com:vml" xmlns:wp="http://schemas.openxmlformats.org/drawingml/2006/wordprocessingDrawing" xmlns:w10="urn:schemas-microsoft-com:office:word" xmlns:w="http://schemas.openxmlformats.org/wordprocessingml/2006/main" xmlns:wne="http://schemas.microsoft.com/office/word/2006/wordml">
-  <w:endnote w:type="separator" w:id="0">
+<w:endnotes xmlns:wpc="http://schemas.microsoft.com/office/word/2010/wordprocessingCanvas" xmlns:cx="http://schemas.microsoft.com/office/drawing/2014/chartex" xmlns:cx1="http://schemas.microsoft.com/office/drawing/2015/9/8/chartex" xmlns:cx2="http://schemas.microsoft.com/office/drawing/2015/10/21/chartex" xmlns:cx3="http://schemas.microsoft.com/office/drawing/2016/5/9/chartex" xmlns:cx4="http://schemas.microsoft.com/office/drawing/2016/5/10/chartex" xmlns:cx5="http://schemas.microsoft.com/office/drawing/2016/5/11/chartex" xmlns:cx6="http://schemas.microsoft.com/office/drawing/2016/5/12/chartex" xmlns:cx7="http://schemas.microsoft.com/office/drawing/2016/5/13/chartex" xmlns:cx8="http://schemas.microsoft.com/office/drawing/2016/5/14/chartex" xmlns:mc="http://schemas.openxmlformats.org/markup-compatibility/2006" xmlns:aink="http://schemas.microsoft.com/office/drawing/2016/ink" xmlns:am3d="http://schemas.microsoft.com/office/drawing/2017/model3d" xmlns:o="urn:schemas-microsoft-com:office:office" xmlns:r="http://schemas.openxmlformats.org/officeDocument/2006/relationships" xmlns:m="http://schemas.openxmlformats.org/officeDocument/2006/math" xmlns:v="urn:schemas-microsoft-com:vml" xmlns:wp14="http://schemas.microsoft.com/office/word/2010/wordprocessingDrawing" xmlns:wp="http://schemas.openxmlformats.org/drawingml/2006/wordprocessingDrawing" xmlns:w10="urn:schemas-microsoft-com:office:word" xmlns:w="http://schemas.openxmlformats.org/wordprocessingml/2006/main" xmlns:w14="http://schemas.microsoft.com/office/word/2010/wordml" xmlns:w15="http://schemas.microsoft.com/office/word/2012/wordml" xmlns:w16cex="http://schemas.microsoft.com/office/word/2018/wordml/cex" xmlns:w16cid="http://schemas.microsoft.com/office/word/2016/wordml/cid" xmlns:w16="http://schemas.microsoft.com/office/word/2018/wordml" xmlns:w16sdtdh="http://schemas.microsoft.com/office/word/2020/wordml/sdtdatahash" xmlns:w16se="http://schemas.microsoft.com/office/word/2015/wordml/symex" xmlns:wpg="http://schemas.microsoft.com/office/word/2010/wordprocessingGroup" xmlns:wpi="http://schemas.microsoft.com/office/word/2010/wordprocessingInk" xmlns:wne="http://schemas.microsoft.com/office/word/2006/wordml" xmlns:wps="http://schemas.microsoft.com/office/word/2010/wordprocessingShape" mc:Ignorable="w14 w15 w16se w16cid w16 w16cex w16sdtdh wp14">
+  <w:endnote w:type="separator" w:id="-1">
     <w:p>
       <w:pPr>
         <w:spacing w:line="240" w:lineRule="auto"/>
@@ -4288,7 +4274,7 @@
       </w:r>
     </w:p>
   </w:endnote>
-  <w:endnote w:type="continuationSeparator" w:id="1">
+  <w:endnote w:type="continuationSeparator" w:id="0">
     <w:p>
       <w:pPr>
         <w:spacing w:line="240" w:lineRule="auto"/>
@@ -4302,7 +4288,7 @@
 </file>
 
 <file path=word/footer1.xml><?xml version="1.0" encoding="utf-8"?>
-<w:ftr xmlns:ve="http://schemas.openxmlformats.org/markup-compatibility/2006" xmlns:o="urn:schemas-microsoft-com:office:office" xmlns:r="http://schemas.openxmlformats.org/officeDocument/2006/relationships" xmlns:m="http://schemas.openxmlformats.org/officeDocument/2006/math" xmlns:v="urn:schemas-microsoft-com:vml" xmlns:wp="http://schemas.openxmlformats.org/drawingml/2006/wordprocessingDrawing" xmlns:w10="urn:schemas-microsoft-com:office:word" xmlns:w="http://schemas.openxmlformats.org/wordprocessingml/2006/main" xmlns:wne="http://schemas.microsoft.com/office/word/2006/wordml">
+<w:ftr xmlns:wpc="http://schemas.microsoft.com/office/word/2010/wordprocessingCanvas" xmlns:cx="http://schemas.microsoft.com/office/drawing/2014/chartex" xmlns:cx1="http://schemas.microsoft.com/office/drawing/2015/9/8/chartex" xmlns:cx2="http://schemas.microsoft.com/office/drawing/2015/10/21/chartex" xmlns:cx3="http://schemas.microsoft.com/office/drawing/2016/5/9/chartex" xmlns:cx4="http://schemas.microsoft.com/office/drawing/2016/5/10/chartex" xmlns:cx5="http://schemas.microsoft.com/office/drawing/2016/5/11/chartex" xmlns:cx6="http://schemas.microsoft.com/office/drawing/2016/5/12/chartex" xmlns:cx7="http://schemas.microsoft.com/office/drawing/2016/5/13/chartex" xmlns:cx8="http://schemas.microsoft.com/office/drawing/2016/5/14/chartex" xmlns:mc="http://schemas.openxmlformats.org/markup-compatibility/2006" xmlns:aink="http://schemas.microsoft.com/office/drawing/2016/ink" xmlns:am3d="http://schemas.microsoft.com/office/drawing/2017/model3d" xmlns:o="urn:schemas-microsoft-com:office:office" xmlns:r="http://schemas.openxmlformats.org/officeDocument/2006/relationships" xmlns:m="http://schemas.openxmlformats.org/officeDocument/2006/math" xmlns:v="urn:schemas-microsoft-com:vml" xmlns:wp14="http://schemas.microsoft.com/office/word/2010/wordprocessingDrawing" xmlns:wp="http://schemas.openxmlformats.org/drawingml/2006/wordprocessingDrawing" xmlns:w10="urn:schemas-microsoft-com:office:word" xmlns:w="http://schemas.openxmlformats.org/wordprocessingml/2006/main" xmlns:w14="http://schemas.microsoft.com/office/word/2010/wordml" xmlns:w15="http://schemas.microsoft.com/office/word/2012/wordml" xmlns:w16cex="http://schemas.microsoft.com/office/word/2018/wordml/cex" xmlns:w16cid="http://schemas.microsoft.com/office/word/2016/wordml/cid" xmlns:w16="http://schemas.microsoft.com/office/word/2018/wordml" xmlns:w16sdtdh="http://schemas.microsoft.com/office/word/2020/wordml/sdtdatahash" xmlns:w16se="http://schemas.microsoft.com/office/word/2015/wordml/symex" xmlns:wpg="http://schemas.microsoft.com/office/word/2010/wordprocessingGroup" xmlns:wpi="http://schemas.microsoft.com/office/word/2010/wordprocessingInk" xmlns:wne="http://schemas.microsoft.com/office/word/2006/wordml" xmlns:wps="http://schemas.microsoft.com/office/word/2010/wordprocessingShape" mc:Ignorable="w14 w15 w16se w16cid w16 w16cex w16sdtdh wp14">
   <w:sdt>
     <w:sdtPr>
       <w:id w:val="1135257"/>
@@ -4311,6 +4297,7 @@
         <w:docPartUnique/>
       </w:docPartObj>
     </w:sdtPr>
+    <w:sdtEndPr/>
     <w:sdtContent>
       <w:p>
         <w:pPr>
@@ -4350,8 +4337,8 @@
 </file>
 
 <file path=word/footnotes.xml><?xml version="1.0" encoding="utf-8"?>
-<w:footnotes xmlns:ve="http://schemas.openxmlformats.org/markup-compatibility/2006" xmlns:o="urn:schemas-microsoft-com:office:office" xmlns:r="http://schemas.openxmlformats.org/officeDocument/2006/relationships" xmlns:m="http://schemas.openxmlformats.org/officeDocument/2006/math" xmlns:v="urn:schemas-microsoft-com:vml" xmlns:wp="http://schemas.openxmlformats.org/drawingml/2006/wordprocessingDrawing" xmlns:w10="urn:schemas-microsoft-com:office:word" xmlns:w="http://schemas.openxmlformats.org/wordprocessingml/2006/main" xmlns:wne="http://schemas.microsoft.com/office/word/2006/wordml">
-  <w:footnote w:type="separator" w:id="0">
+<w:footnotes xmlns:wpc="http://schemas.microsoft.com/office/word/2010/wordprocessingCanvas" xmlns:cx="http://schemas.microsoft.com/office/drawing/2014/chartex" xmlns:cx1="http://schemas.microsoft.com/office/drawing/2015/9/8/chartex" xmlns:cx2="http://schemas.microsoft.com/office/drawing/2015/10/21/chartex" xmlns:cx3="http://schemas.microsoft.com/office/drawing/2016/5/9/chartex" xmlns:cx4="http://schemas.microsoft.com/office/drawing/2016/5/10/chartex" xmlns:cx5="http://schemas.microsoft.com/office/drawing/2016/5/11/chartex" xmlns:cx6="http://schemas.microsoft.com/office/drawing/2016/5/12/chartex" xmlns:cx7="http://schemas.microsoft.com/office/drawing/2016/5/13/chartex" xmlns:cx8="http://schemas.microsoft.com/office/drawing/2016/5/14/chartex" xmlns:mc="http://schemas.openxmlformats.org/markup-compatibility/2006" xmlns:aink="http://schemas.microsoft.com/office/drawing/2016/ink" xmlns:am3d="http://schemas.microsoft.com/office/drawing/2017/model3d" xmlns:o="urn:schemas-microsoft-com:office:office" xmlns:r="http://schemas.openxmlformats.org/officeDocument/2006/relationships" xmlns:m="http://schemas.openxmlformats.org/officeDocument/2006/math" xmlns:v="urn:schemas-microsoft-com:vml" xmlns:wp14="http://schemas.microsoft.com/office/word/2010/wordprocessingDrawing" xmlns:wp="http://schemas.openxmlformats.org/drawingml/2006/wordprocessingDrawing" xmlns:w10="urn:schemas-microsoft-com:office:word" xmlns:w="http://schemas.openxmlformats.org/wordprocessingml/2006/main" xmlns:w14="http://schemas.microsoft.com/office/word/2010/wordml" xmlns:w15="http://schemas.microsoft.com/office/word/2012/wordml" xmlns:w16cex="http://schemas.microsoft.com/office/word/2018/wordml/cex" xmlns:w16cid="http://schemas.microsoft.com/office/word/2016/wordml/cid" xmlns:w16="http://schemas.microsoft.com/office/word/2018/wordml" xmlns:w16sdtdh="http://schemas.microsoft.com/office/word/2020/wordml/sdtdatahash" xmlns:w16se="http://schemas.microsoft.com/office/word/2015/wordml/symex" xmlns:wpg="http://schemas.microsoft.com/office/word/2010/wordprocessingGroup" xmlns:wpi="http://schemas.microsoft.com/office/word/2010/wordprocessingInk" xmlns:wne="http://schemas.microsoft.com/office/word/2006/wordml" xmlns:wps="http://schemas.microsoft.com/office/word/2010/wordprocessingShape" mc:Ignorable="w14 w15 w16se w16cid w16 w16cex w16sdtdh wp14">
+  <w:footnote w:type="separator" w:id="-1">
     <w:p>
       <w:pPr>
         <w:spacing w:line="240" w:lineRule="auto"/>
@@ -4361,7 +4348,7 @@
       </w:r>
     </w:p>
   </w:footnote>
-  <w:footnote w:type="continuationSeparator" w:id="1">
+  <w:footnote w:type="continuationSeparator" w:id="0">
     <w:p>
       <w:pPr>
         <w:spacing w:line="240" w:lineRule="auto"/>
@@ -4369,14 +4356,124 @@
       <w:r>
         <w:continuationSeparator/>
       </w:r>
+    </w:p>
+  </w:footnote>
+  <w:footnote w:id="1">
+    <w:p>
+      <w:pPr>
+        <w:pStyle w:val="10"/>
+        <w:spacing w:after="240" w:line="360" w:lineRule="auto"/>
+        <w:ind w:left="720"/>
+        <w:rPr>
+          <w:rFonts w:ascii="Times New Roman" w:eastAsia="Times New Roman" w:hAnsi="Times New Roman" w:cs="Times New Roman"/>
+        </w:rPr>
+      </w:pPr>
+      <w:r>
+        <w:rPr>
+          <w:rStyle w:val="af5"/>
+        </w:rPr>
+        <w:footnoteRef/>
+      </w:r>
+      <w:r>
+        <w:t xml:space="preserve"> </w:t>
+      </w:r>
+      <w:hyperlink r:id="rId1" w:history="1">
+        <w:r>
+          <w:rPr>
+            <w:rStyle w:val="aa"/>
+            <w:rFonts w:ascii="Times New Roman" w:eastAsia="Times New Roman" w:hAnsi="Times New Roman" w:cs="Times New Roman"/>
+          </w:rPr>
+          <w:t>https://www.wikipedia.org/</w:t>
+        </w:r>
+      </w:hyperlink>
+    </w:p>
+    <w:p>
+      <w:pPr>
+        <w:pStyle w:val="af3"/>
+        <w:rPr>
+          <w:sz w:val="22"/>
+          <w:szCs w:val="22"/>
+        </w:rPr>
+      </w:pPr>
+    </w:p>
+  </w:footnote>
+  <w:footnote w:id="2">
+    <w:p>
+      <w:pPr>
+        <w:pStyle w:val="10"/>
+        <w:spacing w:after="240" w:line="360" w:lineRule="auto"/>
+        <w:rPr>
+          <w:rFonts w:ascii="Times New Roman" w:eastAsia="Times New Roman" w:hAnsi="Times New Roman" w:cs="Times New Roman"/>
+        </w:rPr>
+      </w:pPr>
+      <w:r>
+        <w:rPr>
+          <w:rStyle w:val="af5"/>
+        </w:rPr>
+        <w:footnoteRef/>
+      </w:r>
+      <w:r>
+        <w:rPr>
+          <w:rFonts w:ascii="Times New Roman" w:eastAsia="Times New Roman" w:hAnsi="Times New Roman" w:cs="Times New Roman"/>
+        </w:rPr>
+        <w:t>Конвенция о правах ребенка</w:t>
+      </w:r>
+    </w:p>
+    <w:p>
+      <w:pPr>
+        <w:pStyle w:val="af3"/>
+        <w:rPr>
+          <w:sz w:val="22"/>
+          <w:szCs w:val="22"/>
+        </w:rPr>
+      </w:pPr>
+    </w:p>
+  </w:footnote>
+  <w:footnote w:id="3">
+    <w:p>
+      <w:pPr>
+        <w:pStyle w:val="10"/>
+        <w:spacing w:after="240" w:line="360" w:lineRule="auto"/>
+        <w:ind w:left="360"/>
+        <w:rPr>
+          <w:rFonts w:ascii="Times New Roman" w:eastAsia="Times New Roman" w:hAnsi="Times New Roman" w:cs="Times New Roman"/>
+        </w:rPr>
+      </w:pPr>
+      <w:r>
+        <w:rPr>
+          <w:rStyle w:val="af5"/>
+        </w:rPr>
+        <w:footnoteRef/>
+      </w:r>
+      <w:r>
+        <w:t xml:space="preserve"> </w:t>
+      </w:r>
+      <w:hyperlink w:history="1">
+        <w:r>
+          <w:rPr>
+            <w:rStyle w:val="aa"/>
+            <w:rFonts w:ascii="Times New Roman" w:eastAsia="Times New Roman" w:hAnsi="Times New Roman" w:cs="Times New Roman"/>
+          </w:rPr>
+          <w:t>https://scholar.google.ru/schhp?hl=ru</w:t>
+        </w:r>
+      </w:hyperlink>
+    </w:p>
+    <w:p>
+      <w:pPr>
+        <w:pStyle w:val="af3"/>
+        <w:rPr>
+          <w:sz w:val="22"/>
+          <w:szCs w:val="22"/>
+        </w:rPr>
+      </w:pPr>
     </w:p>
   </w:footnote>
 </w:footnotes>
 </file>
 
 <file path=word/numbering.xml><?xml version="1.0" encoding="utf-8"?>
-<w:numbering xmlns:ve="http://schemas.openxmlformats.org/markup-compatibility/2006" xmlns:o="urn:schemas-microsoft-com:office:office" xmlns:r="http://schemas.openxmlformats.org/officeDocument/2006/relationships" xmlns:m="http://schemas.openxmlformats.org/officeDocument/2006/math" xmlns:v="urn:schemas-microsoft-com:vml" xmlns:wp="http://schemas.openxmlformats.org/drawingml/2006/wordprocessingDrawing" xmlns:w10="urn:schemas-microsoft-com:office:word" xmlns:w="http://schemas.openxmlformats.org/wordprocessingml/2006/main" xmlns:wne="http://schemas.microsoft.com/office/word/2006/wordml">
-  <w:abstractNum w:abstractNumId="0">
+<w:numbering xmlns:wpc="http://schemas.microsoft.com/office/word/2010/wordprocessingCanvas" xmlns:cx="http://schemas.microsoft.com/office/drawing/2014/chartex" xmlns:cx1="http://schemas.microsoft.com/office/drawing/2015/9/8/chartex" xmlns:cx2="http://schemas.microsoft.com/office/drawing/2015/10/21/chartex" xmlns:cx3="http://schemas.microsoft.com/office/drawing/2016/5/9/chartex" xmlns:cx4="http://schemas.microsoft.com/office/drawing/2016/5/10/chartex" xmlns:cx5="http://schemas.microsoft.com/office/drawing/2016/5/11/chartex" xmlns:cx6="http://schemas.microsoft.com/office/drawing/2016/5/12/chartex" xmlns:cx7="http://schemas.microsoft.com/office/drawing/2016/5/13/chartex" xmlns:cx8="http://schemas.microsoft.com/office/drawing/2016/5/14/chartex" xmlns:mc="http://schemas.openxmlformats.org/markup-compatibility/2006" xmlns:aink="http://schemas.microsoft.com/office/drawing/2016/ink" xmlns:am3d="http://schemas.microsoft.com/office/drawing/2017/model3d" xmlns:o="urn:schemas-microsoft-com:office:office" xmlns:r="http://schemas.openxmlformats.org/officeDocument/2006/relationships" xmlns:m="http://schemas.openxmlformats.org/officeDocument/2006/math" xmlns:v="urn:schemas-microsoft-com:vml" xmlns:wp14="http://schemas.microsoft.com/office/word/2010/wordprocessingDrawing" xmlns:wp="http://schemas.openxmlformats.org/drawingml/2006/wordprocessingDrawing" xmlns:w10="urn:schemas-microsoft-com:office:word" xmlns:w="http://schemas.openxmlformats.org/wordprocessingml/2006/main" xmlns:w14="http://schemas.microsoft.com/office/word/2010/wordml" xmlns:w15="http://schemas.microsoft.com/office/word/2012/wordml" xmlns:w16cex="http://schemas.microsoft.com/office/word/2018/wordml/cex" xmlns:w16cid="http://schemas.microsoft.com/office/word/2016/wordml/cid" xmlns:w16="http://schemas.microsoft.com/office/word/2018/wordml" xmlns:w16sdtdh="http://schemas.microsoft.com/office/word/2020/wordml/sdtdatahash" xmlns:w16se="http://schemas.microsoft.com/office/word/2015/wordml/symex" xmlns:wpg="http://schemas.microsoft.com/office/word/2010/wordprocessingGroup" xmlns:wpi="http://schemas.microsoft.com/office/word/2010/wordprocessingInk" xmlns:wne="http://schemas.microsoft.com/office/word/2006/wordml" xmlns:wps="http://schemas.microsoft.com/office/word/2010/wordprocessingShape" mc:Ignorable="w14 w15 w16se w16cid w16 w16cex w16sdtdh wp14">
+  <w:abstractNum w:abstractNumId="0" w15:restartNumberingAfterBreak="0">
     <w:nsid w:val="19C4310C"/>
     <w:multiLevelType w:val="hybridMultilevel"/>
     <w:tmpl w:val="B1F47DC6"/>
@@ -4489,7 +4586,7 @@
       </w:rPr>
     </w:lvl>
   </w:abstractNum>
-  <w:abstractNum w:abstractNumId="1">
+  <w:abstractNum w:abstractNumId="1" w15:restartNumberingAfterBreak="0">
     <w:nsid w:val="29E61E4F"/>
     <w:multiLevelType w:val="hybridMultilevel"/>
     <w:tmpl w:val="F676C188"/>
@@ -4602,7 +4699,7 @@
       </w:rPr>
     </w:lvl>
   </w:abstractNum>
-  <w:abstractNum w:abstractNumId="2">
+  <w:abstractNum w:abstractNumId="2" w15:restartNumberingAfterBreak="0">
     <w:nsid w:val="2BB32FC9"/>
     <w:multiLevelType w:val="hybridMultilevel"/>
     <w:tmpl w:val="2EA0F684"/>
@@ -4691,7 +4788,7 @@
       </w:pPr>
     </w:lvl>
   </w:abstractNum>
-  <w:abstractNum w:abstractNumId="3">
+  <w:abstractNum w:abstractNumId="3" w15:restartNumberingAfterBreak="0">
     <w:nsid w:val="449A7FFC"/>
     <w:multiLevelType w:val="hybridMultilevel"/>
     <w:tmpl w:val="603E7FF4"/>
@@ -4804,7 +4901,7 @@
       </w:rPr>
     </w:lvl>
   </w:abstractNum>
-  <w:abstractNum w:abstractNumId="4">
+  <w:abstractNum w:abstractNumId="4" w15:restartNumberingAfterBreak="0">
     <w:nsid w:val="55561A7A"/>
     <w:multiLevelType w:val="hybridMultilevel"/>
     <w:tmpl w:val="C76E4CA6"/>
@@ -4917,7 +5014,7 @@
       </w:rPr>
     </w:lvl>
   </w:abstractNum>
-  <w:abstractNum w:abstractNumId="5">
+  <w:abstractNum w:abstractNumId="5" w15:restartNumberingAfterBreak="0">
     <w:nsid w:val="598D49B2"/>
     <w:multiLevelType w:val="hybridMultilevel"/>
     <w:tmpl w:val="D870ED3C"/>
@@ -5021,11 +5118,41 @@
   <w:num w:numId="6">
     <w:abstractNumId w:val="4"/>
   </w:num>
+  <w:num w:numId="7">
+    <w:abstractNumId w:val="5"/>
+    <w:lvlOverride w:ilvl="0">
+      <w:startOverride w:val="1"/>
+    </w:lvlOverride>
+    <w:lvlOverride w:ilvl="1">
+      <w:startOverride w:val="1"/>
+    </w:lvlOverride>
+    <w:lvlOverride w:ilvl="2">
+      <w:startOverride w:val="1"/>
+    </w:lvlOverride>
+    <w:lvlOverride w:ilvl="3">
+      <w:startOverride w:val="1"/>
+    </w:lvlOverride>
+    <w:lvlOverride w:ilvl="4">
+      <w:startOverride w:val="1"/>
+    </w:lvlOverride>
+    <w:lvlOverride w:ilvl="5">
+      <w:startOverride w:val="1"/>
+    </w:lvlOverride>
+    <w:lvlOverride w:ilvl="6">
+      <w:startOverride w:val="1"/>
+    </w:lvlOverride>
+    <w:lvlOverride w:ilvl="7">
+      <w:startOverride w:val="1"/>
+    </w:lvlOverride>
+    <w:lvlOverride w:ilvl="8">
+      <w:startOverride w:val="1"/>
+    </w:lvlOverride>
+  </w:num>
 </w:numbering>
 </file>
 
 <file path=word/styles.xml><?xml version="1.0" encoding="utf-8"?>
-<w:styles xmlns:r="http://schemas.openxmlformats.org/officeDocument/2006/relationships" xmlns:w="http://schemas.openxmlformats.org/wordprocessingml/2006/main">
+<w:styles xmlns:mc="http://schemas.openxmlformats.org/markup-compatibility/2006" xmlns:r="http://schemas.openxmlformats.org/officeDocument/2006/relationships" xmlns:w="http://schemas.openxmlformats.org/wordprocessingml/2006/main" xmlns:w14="http://schemas.microsoft.com/office/word/2010/wordml" xmlns:w15="http://schemas.microsoft.com/office/word/2012/wordml" xmlns:w16cex="http://schemas.microsoft.com/office/word/2018/wordml/cex" xmlns:w16cid="http://schemas.microsoft.com/office/word/2016/wordml/cid" xmlns:w16="http://schemas.microsoft.com/office/word/2018/wordml" xmlns:w16sdtdh="http://schemas.microsoft.com/office/word/2020/wordml/sdtdatahash" xmlns:w16se="http://schemas.microsoft.com/office/word/2015/wordml/symex" mc:Ignorable="w14 w15 w16se w16cid w16 w16cex w16sdtdh">
   <w:docDefaults>
     <w:rPrDefault>
       <w:rPr>
@@ -5041,144 +5168,383 @@
       </w:pPr>
     </w:pPrDefault>
   </w:docDefaults>
-  <w:latentStyles w:defLockedState="0" w:defUIPriority="99" w:defSemiHidden="1" w:defUnhideWhenUsed="1" w:defQFormat="0" w:count="267">
-    <w:lsdException w:name="Normal" w:semiHidden="0" w:uiPriority="0" w:unhideWhenUsed="0" w:qFormat="1"/>
-    <w:lsdException w:name="heading 1" w:semiHidden="0" w:uiPriority="9" w:unhideWhenUsed="0" w:qFormat="1"/>
-    <w:lsdException w:name="heading 2" w:uiPriority="9" w:qFormat="1"/>
-    <w:lsdException w:name="heading 3" w:uiPriority="9" w:qFormat="1"/>
-    <w:lsdException w:name="heading 4" w:uiPriority="9" w:qFormat="1"/>
-    <w:lsdException w:name="heading 5" w:uiPriority="9" w:qFormat="1"/>
-    <w:lsdException w:name="heading 6" w:uiPriority="9" w:qFormat="1"/>
-    <w:lsdException w:name="heading 7" w:uiPriority="9" w:qFormat="1"/>
-    <w:lsdException w:name="heading 8" w:uiPriority="9" w:qFormat="1"/>
-    <w:lsdException w:name="heading 9" w:uiPriority="9" w:qFormat="1"/>
-    <w:lsdException w:name="toc 1" w:uiPriority="39"/>
-    <w:lsdException w:name="toc 2" w:uiPriority="39"/>
-    <w:lsdException w:name="toc 3" w:uiPriority="39"/>
-    <w:lsdException w:name="toc 4" w:uiPriority="39"/>
-    <w:lsdException w:name="toc 5" w:uiPriority="39"/>
-    <w:lsdException w:name="toc 6" w:uiPriority="39"/>
-    <w:lsdException w:name="toc 7" w:uiPriority="39"/>
-    <w:lsdException w:name="toc 8" w:uiPriority="39"/>
-    <w:lsdException w:name="toc 9" w:uiPriority="39"/>
-    <w:lsdException w:name="caption" w:uiPriority="35" w:qFormat="1"/>
-    <w:lsdException w:name="Title" w:semiHidden="0" w:uiPriority="10" w:unhideWhenUsed="0" w:qFormat="1"/>
-    <w:lsdException w:name="Default Paragraph Font" w:uiPriority="1"/>
-    <w:lsdException w:name="Subtitle" w:semiHidden="0" w:uiPriority="11" w:unhideWhenUsed="0" w:qFormat="1"/>
-    <w:lsdException w:name="Strong" w:semiHidden="0" w:uiPriority="22" w:unhideWhenUsed="0" w:qFormat="1"/>
-    <w:lsdException w:name="Emphasis" w:semiHidden="0" w:uiPriority="20" w:unhideWhenUsed="0" w:qFormat="1"/>
-    <w:lsdException w:name="Table Grid" w:uiPriority="59"/>
-    <w:lsdException w:name="Placeholder Text" w:unhideWhenUsed="0"/>
-    <w:lsdException w:name="No Spacing" w:semiHidden="0" w:uiPriority="1" w:unhideWhenUsed="0" w:qFormat="1"/>
-    <w:lsdException w:name="Light Shading" w:semiHidden="0" w:uiPriority="60" w:unhideWhenUsed="0"/>
-    <w:lsdException w:name="Light List" w:semiHidden="0" w:uiPriority="61" w:unhideWhenUsed="0"/>
-    <w:lsdException w:name="Light Grid" w:semiHidden="0" w:uiPriority="62" w:unhideWhenUsed="0"/>
-    <w:lsdException w:name="Medium Shading 1" w:semiHidden="0" w:uiPriority="63" w:unhideWhenUsed="0"/>
-    <w:lsdException w:name="Medium Shading 2" w:semiHidden="0" w:uiPriority="64" w:unhideWhenUsed="0"/>
-    <w:lsdException w:name="Medium List 1" w:semiHidden="0" w:uiPriority="65" w:unhideWhenUsed="0"/>
-    <w:lsdException w:name="Medium List 2" w:semiHidden="0" w:uiPriority="66" w:unhideWhenUsed="0"/>
-    <w:lsdException w:name="Medium Grid 1" w:semiHidden="0" w:uiPriority="67" w:unhideWhenUsed="0"/>
-    <w:lsdException w:name="Medium Grid 2" w:semiHidden="0" w:uiPriority="68" w:unhideWhenUsed="0"/>
-    <w:lsdException w:name="Medium Grid 3" w:semiHidden="0" w:uiPriority="69" w:unhideWhenUsed="0"/>
-    <w:lsdException w:name="Dark List" w:semiHidden="0" w:uiPriority="70" w:unhideWhenUsed="0"/>
-    <w:lsdException w:name="Colorful Shading" w:semiHidden="0" w:uiPriority="71" w:unhideWhenUsed="0"/>
-    <w:lsdException w:name="Colorful List" w:semiHidden="0" w:uiPriority="72" w:unhideWhenUsed="0"/>
-    <w:lsdException w:name="Colorful Grid" w:semiHidden="0" w:uiPriority="73" w:unhideWhenUsed="0"/>
-    <w:lsdException w:name="Light Shading Accent 1" w:semiHidden="0" w:uiPriority="60" w:unhideWhenUsed="0"/>
-    <w:lsdException w:name="Light List Accent 1" w:semiHidden="0" w:uiPriority="61" w:unhideWhenUsed="0"/>
-    <w:lsdException w:name="Light Grid Accent 1" w:semiHidden="0" w:uiPriority="62" w:unhideWhenUsed="0"/>
-    <w:lsdException w:name="Medium Shading 1 Accent 1" w:semiHidden="0" w:uiPriority="63" w:unhideWhenUsed="0"/>
-    <w:lsdException w:name="Medium Shading 2 Accent 1" w:semiHidden="0" w:uiPriority="64" w:unhideWhenUsed="0"/>
-    <w:lsdException w:name="Medium List 1 Accent 1" w:semiHidden="0" w:uiPriority="65" w:unhideWhenUsed="0"/>
-    <w:lsdException w:name="Revision" w:unhideWhenUsed="0"/>
-    <w:lsdException w:name="List Paragraph" w:semiHidden="0" w:uiPriority="34" w:unhideWhenUsed="0" w:qFormat="1"/>
-    <w:lsdException w:name="Quote" w:semiHidden="0" w:uiPriority="29" w:unhideWhenUsed="0" w:qFormat="1"/>
-    <w:lsdException w:name="Intense Quote" w:semiHidden="0" w:uiPriority="30" w:unhideWhenUsed="0" w:qFormat="1"/>
-    <w:lsdException w:name="Medium List 2 Accent 1" w:semiHidden="0" w:uiPriority="66" w:unhideWhenUsed="0"/>
-    <w:lsdException w:name="Medium Grid 1 Accent 1" w:semiHidden="0" w:uiPriority="67" w:unhideWhenUsed="0"/>
-    <w:lsdException w:name="Medium Grid 2 Accent 1" w:semiHidden="0" w:uiPriority="68" w:unhideWhenUsed="0"/>
-    <w:lsdException w:name="Medium Grid 3 Accent 1" w:semiHidden="0" w:uiPriority="69" w:unhideWhenUsed="0"/>
-    <w:lsdException w:name="Dark List Accent 1" w:semiHidden="0" w:uiPriority="70" w:unhideWhenUsed="0"/>
-    <w:lsdException w:name="Colorful Shading Accent 1" w:semiHidden="0" w:uiPriority="71" w:unhideWhenUsed="0"/>
-    <w:lsdException w:name="Colorful List Accent 1" w:semiHidden="0" w:uiPriority="72" w:unhideWhenUsed="0"/>
-    <w:lsdException w:name="Colorful Grid Accent 1" w:semiHidden="0" w:uiPriority="73" w:unhideWhenUsed="0"/>
-    <w:lsdException w:name="Light Shading Accent 2" w:semiHidden="0" w:uiPriority="60" w:unhideWhenUsed="0"/>
-    <w:lsdException w:name="Light List Accent 2" w:semiHidden="0" w:uiPriority="61" w:unhideWhenUsed="0"/>
-    <w:lsdException w:name="Light Grid Accent 2" w:semiHidden="0" w:uiPriority="62" w:unhideWhenUsed="0"/>
-    <w:lsdException w:name="Medium Shading 1 Accent 2" w:semiHidden="0" w:uiPriority="63" w:unhideWhenUsed="0"/>
-    <w:lsdException w:name="Medium Shading 2 Accent 2" w:semiHidden="0" w:uiPriority="64" w:unhideWhenUsed="0"/>
-    <w:lsdException w:name="Medium List 1 Accent 2" w:semiHidden="0" w:uiPriority="65" w:unhideWhenUsed="0"/>
-    <w:lsdException w:name="Medium List 2 Accent 2" w:semiHidden="0" w:uiPriority="66" w:unhideWhenUsed="0"/>
-    <w:lsdException w:name="Medium Grid 1 Accent 2" w:semiHidden="0" w:uiPriority="67" w:unhideWhenUsed="0"/>
-    <w:lsdException w:name="Medium Grid 2 Accent 2" w:semiHidden="0" w:uiPriority="68" w:unhideWhenUsed="0"/>
-    <w:lsdException w:name="Medium Grid 3 Accent 2" w:semiHidden="0" w:uiPriority="69" w:unhideWhenUsed="0"/>
-    <w:lsdException w:name="Dark List Accent 2" w:semiHidden="0" w:uiPriority="70" w:unhideWhenUsed="0"/>
-    <w:lsdException w:name="Colorful Shading Accent 2" w:semiHidden="0" w:uiPriority="71" w:unhideWhenUsed="0"/>
-    <w:lsdException w:name="Colorful List Accent 2" w:semiHidden="0" w:uiPriority="72" w:unhideWhenUsed="0"/>
-    <w:lsdException w:name="Colorful Grid Accent 2" w:semiHidden="0" w:uiPriority="73" w:unhideWhenUsed="0"/>
-    <w:lsdException w:name="Light Shading Accent 3" w:semiHidden="0" w:uiPriority="60" w:unhideWhenUsed="0"/>
-    <w:lsdException w:name="Light List Accent 3" w:semiHidden="0" w:uiPriority="61" w:unhideWhenUsed="0"/>
-    <w:lsdException w:name="Light Grid Accent 3" w:semiHidden="0" w:uiPriority="62" w:unhideWhenUsed="0"/>
-    <w:lsdException w:name="Medium Shading 1 Accent 3" w:semiHidden="0" w:uiPriority="63" w:unhideWhenUsed="0"/>
-    <w:lsdException w:name="Medium Shading 2 Accent 3" w:semiHidden="0" w:uiPriority="64" w:unhideWhenUsed="0"/>
-    <w:lsdException w:name="Medium List 1 Accent 3" w:semiHidden="0" w:uiPriority="65" w:unhideWhenUsed="0"/>
-    <w:lsdException w:name="Medium List 2 Accent 3" w:semiHidden="0" w:uiPriority="66" w:unhideWhenUsed="0"/>
-    <w:lsdException w:name="Medium Grid 1 Accent 3" w:semiHidden="0" w:uiPriority="67" w:unhideWhenUsed="0"/>
-    <w:lsdException w:name="Medium Grid 2 Accent 3" w:semiHidden="0" w:uiPriority="68" w:unhideWhenUsed="0"/>
-    <w:lsdException w:name="Medium Grid 3 Accent 3" w:semiHidden="0" w:uiPriority="69" w:unhideWhenUsed="0"/>
-    <w:lsdException w:name="Dark List Accent 3" w:semiHidden="0" w:uiPriority="70" w:unhideWhenUsed="0"/>
-    <w:lsdException w:name="Colorful Shading Accent 3" w:semiHidden="0" w:uiPriority="71" w:unhideWhenUsed="0"/>
-    <w:lsdException w:name="Colorful List Accent 3" w:semiHidden="0" w:uiPriority="72" w:unhideWhenUsed="0"/>
-    <w:lsdException w:name="Colorful Grid Accent 3" w:semiHidden="0" w:uiPriority="73" w:unhideWhenUsed="0"/>
-    <w:lsdException w:name="Light Shading Accent 4" w:semiHidden="0" w:uiPriority="60" w:unhideWhenUsed="0"/>
-    <w:lsdException w:name="Light List Accent 4" w:semiHidden="0" w:uiPriority="61" w:unhideWhenUsed="0"/>
-    <w:lsdException w:name="Light Grid Accent 4" w:semiHidden="0" w:uiPriority="62" w:unhideWhenUsed="0"/>
-    <w:lsdException w:name="Medium Shading 1 Accent 4" w:semiHidden="0" w:uiPriority="63" w:unhideWhenUsed="0"/>
-    <w:lsdException w:name="Medium Shading 2 Accent 4" w:semiHidden="0" w:uiPriority="64" w:unhideWhenUsed="0"/>
-    <w:lsdException w:name="Medium List 1 Accent 4" w:semiHidden="0" w:uiPriority="65" w:unhideWhenUsed="0"/>
-    <w:lsdException w:name="Medium List 2 Accent 4" w:semiHidden="0" w:uiPriority="66" w:unhideWhenUsed="0"/>
-    <w:lsdException w:name="Medium Grid 1 Accent 4" w:semiHidden="0" w:uiPriority="67" w:unhideWhenUsed="0"/>
-    <w:lsdException w:name="Medium Grid 2 Accent 4" w:semiHidden="0" w:uiPriority="68" w:unhideWhenUsed="0"/>
-    <w:lsdException w:name="Medium Grid 3 Accent 4" w:semiHidden="0" w:uiPriority="69" w:unhideWhenUsed="0"/>
-    <w:lsdException w:name="Dark List Accent 4" w:semiHidden="0" w:uiPriority="70" w:unhideWhenUsed="0"/>
-    <w:lsdException w:name="Colorful Shading Accent 4" w:semiHidden="0" w:uiPriority="71" w:unhideWhenUsed="0"/>
-    <w:lsdException w:name="Colorful List Accent 4" w:semiHidden="0" w:uiPriority="72" w:unhideWhenUsed="0"/>
-    <w:lsdException w:name="Colorful Grid Accent 4" w:semiHidden="0" w:uiPriority="73" w:unhideWhenUsed="0"/>
-    <w:lsdException w:name="Light Shading Accent 5" w:semiHidden="0" w:uiPriority="60" w:unhideWhenUsed="0"/>
-    <w:lsdException w:name="Light List Accent 5" w:semiHidden="0" w:uiPriority="61" w:unhideWhenUsed="0"/>
-    <w:lsdException w:name="Light Grid Accent 5" w:semiHidden="0" w:uiPriority="62" w:unhideWhenUsed="0"/>
-    <w:lsdException w:name="Medium Shading 1 Accent 5" w:semiHidden="0" w:uiPriority="63" w:unhideWhenUsed="0"/>
-    <w:lsdException w:name="Medium Shading 2 Accent 5" w:semiHidden="0" w:uiPriority="64" w:unhideWhenUsed="0"/>
-    <w:lsdException w:name="Medium List 1 Accent 5" w:semiHidden="0" w:uiPriority="65" w:unhideWhenUsed="0"/>
-    <w:lsdException w:name="Medium List 2 Accent 5" w:semiHidden="0" w:uiPriority="66" w:unhideWhenUsed="0"/>
-    <w:lsdException w:name="Medium Grid 1 Accent 5" w:semiHidden="0" w:uiPriority="67" w:unhideWhenUsed="0"/>
-    <w:lsdException w:name="Medium Grid 2 Accent 5" w:semiHidden="0" w:uiPriority="68" w:unhideWhenUsed="0"/>
-    <w:lsdException w:name="Medium Grid 3 Accent 5" w:semiHidden="0" w:uiPriority="69" w:unhideWhenUsed="0"/>
-    <w:lsdException w:name="Dark List Accent 5" w:semiHidden="0" w:uiPriority="70" w:unhideWhenUsed="0"/>
-    <w:lsdException w:name="Colorful Shading Accent 5" w:semiHidden="0" w:uiPriority="71" w:unhideWhenUsed="0"/>
-    <w:lsdException w:name="Colorful List Accent 5" w:semiHidden="0" w:uiPriority="72" w:unhideWhenUsed="0"/>
-    <w:lsdException w:name="Colorful Grid Accent 5" w:semiHidden="0" w:uiPriority="73" w:unhideWhenUsed="0"/>
-    <w:lsdException w:name="Light Shading Accent 6" w:semiHidden="0" w:uiPriority="60" w:unhideWhenUsed="0"/>
-    <w:lsdException w:name="Light List Accent 6" w:semiHidden="0" w:uiPriority="61" w:unhideWhenUsed="0"/>
-    <w:lsdException w:name="Light Grid Accent 6" w:semiHidden="0" w:uiPriority="62" w:unhideWhenUsed="0"/>
-    <w:lsdException w:name="Medium Shading 1 Accent 6" w:semiHidden="0" w:uiPriority="63" w:unhideWhenUsed="0"/>
-    <w:lsdException w:name="Medium Shading 2 Accent 6" w:semiHidden="0" w:uiPriority="64" w:unhideWhenUsed="0"/>
-    <w:lsdException w:name="Medium List 1 Accent 6" w:semiHidden="0" w:uiPriority="65" w:unhideWhenUsed="0"/>
-    <w:lsdException w:name="Medium List 2 Accent 6" w:semiHidden="0" w:uiPriority="66" w:unhideWhenUsed="0"/>
-    <w:lsdException w:name="Medium Grid 1 Accent 6" w:semiHidden="0" w:uiPriority="67" w:unhideWhenUsed="0"/>
-    <w:lsdException w:name="Medium Grid 2 Accent 6" w:semiHidden="0" w:uiPriority="68" w:unhideWhenUsed="0"/>
-    <w:lsdException w:name="Medium Grid 3 Accent 6" w:semiHidden="0" w:uiPriority="69" w:unhideWhenUsed="0"/>
-    <w:lsdException w:name="Dark List Accent 6" w:semiHidden="0" w:uiPriority="70" w:unhideWhenUsed="0"/>
-    <w:lsdException w:name="Colorful Shading Accent 6" w:semiHidden="0" w:uiPriority="71" w:unhideWhenUsed="0"/>
-    <w:lsdException w:name="Colorful List Accent 6" w:semiHidden="0" w:uiPriority="72" w:unhideWhenUsed="0"/>
-    <w:lsdException w:name="Colorful Grid Accent 6" w:semiHidden="0" w:uiPriority="73" w:unhideWhenUsed="0"/>
-    <w:lsdException w:name="Subtle Emphasis" w:semiHidden="0" w:uiPriority="19" w:unhideWhenUsed="0" w:qFormat="1"/>
-    <w:lsdException w:name="Intense Emphasis" w:semiHidden="0" w:uiPriority="21" w:unhideWhenUsed="0" w:qFormat="1"/>
-    <w:lsdException w:name="Subtle Reference" w:semiHidden="0" w:uiPriority="31" w:unhideWhenUsed="0" w:qFormat="1"/>
-    <w:lsdException w:name="Intense Reference" w:semiHidden="0" w:uiPriority="32" w:unhideWhenUsed="0" w:qFormat="1"/>
-    <w:lsdException w:name="Book Title" w:semiHidden="0" w:uiPriority="33" w:unhideWhenUsed="0" w:qFormat="1"/>
-    <w:lsdException w:name="Bibliography" w:uiPriority="37"/>
-    <w:lsdException w:name="TOC Heading" w:uiPriority="39" w:qFormat="1"/>
+  <w:latentStyles w:defLockedState="0" w:defUIPriority="99" w:defSemiHidden="0" w:defUnhideWhenUsed="0" w:defQFormat="0" w:count="376">
+    <w:lsdException w:name="Normal" w:uiPriority="0" w:qFormat="1"/>
+    <w:lsdException w:name="heading 1" w:uiPriority="9" w:qFormat="1"/>
+    <w:lsdException w:name="heading 2" w:semiHidden="1" w:uiPriority="9" w:unhideWhenUsed="1" w:qFormat="1"/>
+    <w:lsdException w:name="heading 3" w:semiHidden="1" w:uiPriority="9" w:unhideWhenUsed="1" w:qFormat="1"/>
+    <w:lsdException w:name="heading 4" w:semiHidden="1" w:uiPriority="9" w:unhideWhenUsed="1" w:qFormat="1"/>
+    <w:lsdException w:name="heading 5" w:semiHidden="1" w:uiPriority="9" w:unhideWhenUsed="1" w:qFormat="1"/>
+    <w:lsdException w:name="heading 6" w:semiHidden="1" w:uiPriority="9" w:unhideWhenUsed="1" w:qFormat="1"/>
+    <w:lsdException w:name="heading 7" w:semiHidden="1" w:uiPriority="9" w:unhideWhenUsed="1" w:qFormat="1"/>
+    <w:lsdException w:name="heading 8" w:semiHidden="1" w:uiPriority="9" w:unhideWhenUsed="1" w:qFormat="1"/>
+    <w:lsdException w:name="heading 9" w:semiHidden="1" w:uiPriority="9" w:unhideWhenUsed="1" w:qFormat="1"/>
+    <w:lsdException w:name="index 1" w:semiHidden="1" w:unhideWhenUsed="1"/>
+    <w:lsdException w:name="index 2" w:semiHidden="1" w:unhideWhenUsed="1"/>
+    <w:lsdException w:name="index 3" w:semiHidden="1" w:unhideWhenUsed="1"/>
+    <w:lsdException w:name="index 4" w:semiHidden="1" w:unhideWhenUsed="1"/>
+    <w:lsdException w:name="index 5" w:semiHidden="1" w:unhideWhenUsed="1"/>
+    <w:lsdException w:name="index 6" w:semiHidden="1" w:unhideWhenUsed="1"/>
+    <w:lsdException w:name="index 7" w:semiHidden="1" w:unhideWhenUsed="1"/>
+    <w:lsdException w:name="index 8" w:semiHidden="1" w:unhideWhenUsed="1"/>
+    <w:lsdException w:name="index 9" w:semiHidden="1" w:unhideWhenUsed="1"/>
+    <w:lsdException w:name="toc 1" w:semiHidden="1" w:uiPriority="39" w:unhideWhenUsed="1"/>
+    <w:lsdException w:name="toc 2" w:semiHidden="1" w:uiPriority="39" w:unhideWhenUsed="1"/>
+    <w:lsdException w:name="toc 3" w:semiHidden="1" w:uiPriority="39" w:unhideWhenUsed="1"/>
+    <w:lsdException w:name="toc 4" w:semiHidden="1" w:uiPriority="39" w:unhideWhenUsed="1"/>
+    <w:lsdException w:name="toc 5" w:semiHidden="1" w:uiPriority="39" w:unhideWhenUsed="1"/>
+    <w:lsdException w:name="toc 6" w:semiHidden="1" w:uiPriority="39" w:unhideWhenUsed="1"/>
+    <w:lsdException w:name="toc 7" w:semiHidden="1" w:uiPriority="39" w:unhideWhenUsed="1"/>
+    <w:lsdException w:name="toc 8" w:semiHidden="1" w:uiPriority="39" w:unhideWhenUsed="1"/>
+    <w:lsdException w:name="toc 9" w:semiHidden="1" w:uiPriority="39" w:unhideWhenUsed="1"/>
+    <w:lsdException w:name="Normal Indent" w:semiHidden="1" w:unhideWhenUsed="1"/>
+    <w:lsdException w:name="footnote text" w:semiHidden="1" w:unhideWhenUsed="1"/>
+    <w:lsdException w:name="annotation text" w:semiHidden="1" w:unhideWhenUsed="1"/>
+    <w:lsdException w:name="header" w:semiHidden="1" w:unhideWhenUsed="1"/>
+    <w:lsdException w:name="footer" w:semiHidden="1" w:unhideWhenUsed="1"/>
+    <w:lsdException w:name="index heading" w:semiHidden="1" w:unhideWhenUsed="1"/>
+    <w:lsdException w:name="caption" w:semiHidden="1" w:uiPriority="35" w:unhideWhenUsed="1" w:qFormat="1"/>
+    <w:lsdException w:name="table of figures" w:semiHidden="1" w:unhideWhenUsed="1"/>
+    <w:lsdException w:name="envelope address" w:semiHidden="1" w:unhideWhenUsed="1"/>
+    <w:lsdException w:name="envelope return" w:semiHidden="1" w:unhideWhenUsed="1"/>
+    <w:lsdException w:name="footnote reference" w:semiHidden="1" w:unhideWhenUsed="1"/>
+    <w:lsdException w:name="annotation reference" w:semiHidden="1" w:unhideWhenUsed="1"/>
+    <w:lsdException w:name="line number" w:semiHidden="1" w:unhideWhenUsed="1"/>
+    <w:lsdException w:name="page number" w:semiHidden="1" w:unhideWhenUsed="1"/>
+    <w:lsdException w:name="endnote reference" w:semiHidden="1" w:unhideWhenUsed="1"/>
+    <w:lsdException w:name="endnote text" w:semiHidden="1" w:unhideWhenUsed="1"/>
+    <w:lsdException w:name="table of authorities" w:semiHidden="1" w:unhideWhenUsed="1"/>
+    <w:lsdException w:name="macro" w:semiHidden="1" w:unhideWhenUsed="1"/>
+    <w:lsdException w:name="toa heading" w:semiHidden="1" w:unhideWhenUsed="1"/>
+    <w:lsdException w:name="List" w:semiHidden="1" w:unhideWhenUsed="1"/>
+    <w:lsdException w:name="List Bullet" w:semiHidden="1" w:unhideWhenUsed="1"/>
+    <w:lsdException w:name="List Number" w:semiHidden="1" w:unhideWhenUsed="1"/>
+    <w:lsdException w:name="List 2" w:semiHidden="1" w:unhideWhenUsed="1"/>
+    <w:lsdException w:name="List 3" w:semiHidden="1" w:unhideWhenUsed="1"/>
+    <w:lsdException w:name="List 4" w:semiHidden="1" w:unhideWhenUsed="1"/>
+    <w:lsdException w:name="List 5" w:semiHidden="1" w:unhideWhenUsed="1"/>
+    <w:lsdException w:name="List Bullet 2" w:semiHidden="1" w:unhideWhenUsed="1"/>
+    <w:lsdException w:name="List Bullet 3" w:semiHidden="1" w:unhideWhenUsed="1"/>
+    <w:lsdException w:name="List Bullet 4" w:semiHidden="1" w:unhideWhenUsed="1"/>
+    <w:lsdException w:name="List Bullet 5" w:semiHidden="1" w:unhideWhenUsed="1"/>
+    <w:lsdException w:name="List Number 2" w:semiHidden="1" w:unhideWhenUsed="1"/>
+    <w:lsdException w:name="List Number 3" w:semiHidden="1" w:unhideWhenUsed="1"/>
+    <w:lsdException w:name="List Number 4" w:semiHidden="1" w:unhideWhenUsed="1"/>
+    <w:lsdException w:name="List Number 5" w:semiHidden="1" w:unhideWhenUsed="1"/>
+    <w:lsdException w:name="Title" w:uiPriority="10" w:qFormat="1"/>
+    <w:lsdException w:name="Closing" w:semiHidden="1" w:unhideWhenUsed="1"/>
+    <w:lsdException w:name="Signature" w:semiHidden="1" w:unhideWhenUsed="1"/>
+    <w:lsdException w:name="Default Paragraph Font" w:semiHidden="1" w:uiPriority="1" w:unhideWhenUsed="1"/>
+    <w:lsdException w:name="Body Text" w:semiHidden="1" w:unhideWhenUsed="1"/>
+    <w:lsdException w:name="Body Text Indent" w:semiHidden="1" w:unhideWhenUsed="1"/>
+    <w:lsdException w:name="List Continue" w:semiHidden="1" w:unhideWhenUsed="1"/>
+    <w:lsdException w:name="List Continue 2" w:semiHidden="1" w:unhideWhenUsed="1"/>
+    <w:lsdException w:name="List Continue 3" w:semiHidden="1" w:unhideWhenUsed="1"/>
+    <w:lsdException w:name="List Continue 4" w:semiHidden="1" w:unhideWhenUsed="1"/>
+    <w:lsdException w:name="List Continue 5" w:semiHidden="1" w:unhideWhenUsed="1"/>
+    <w:lsdException w:name="Message Header" w:semiHidden="1" w:unhideWhenUsed="1"/>
+    <w:lsdException w:name="Subtitle" w:uiPriority="11" w:qFormat="1"/>
+    <w:lsdException w:name="Salutation" w:semiHidden="1" w:unhideWhenUsed="1"/>
+    <w:lsdException w:name="Date" w:semiHidden="1" w:unhideWhenUsed="1"/>
+    <w:lsdException w:name="Body Text First Indent" w:semiHidden="1" w:unhideWhenUsed="1"/>
+    <w:lsdException w:name="Body Text First Indent 2" w:semiHidden="1" w:unhideWhenUsed="1"/>
+    <w:lsdException w:name="Note Heading" w:semiHidden="1" w:unhideWhenUsed="1"/>
+    <w:lsdException w:name="Body Text 2" w:semiHidden="1" w:unhideWhenUsed="1"/>
+    <w:lsdException w:name="Body Text 3" w:semiHidden="1" w:unhideWhenUsed="1"/>
+    <w:lsdException w:name="Body Text Indent 2" w:semiHidden="1" w:unhideWhenUsed="1"/>
+    <w:lsdException w:name="Body Text Indent 3" w:semiHidden="1" w:unhideWhenUsed="1"/>
+    <w:lsdException w:name="Block Text" w:semiHidden="1" w:unhideWhenUsed="1"/>
+    <w:lsdException w:name="Hyperlink" w:semiHidden="1" w:unhideWhenUsed="1"/>
+    <w:lsdException w:name="FollowedHyperlink" w:semiHidden="1" w:unhideWhenUsed="1"/>
+    <w:lsdException w:name="Strong" w:uiPriority="22" w:qFormat="1"/>
+    <w:lsdException w:name="Emphasis" w:uiPriority="20" w:qFormat="1"/>
+    <w:lsdException w:name="Document Map" w:semiHidden="1" w:unhideWhenUsed="1"/>
+    <w:lsdException w:name="Plain Text" w:semiHidden="1" w:unhideWhenUsed="1"/>
+    <w:lsdException w:name="E-mail Signature" w:semiHidden="1" w:unhideWhenUsed="1"/>
+    <w:lsdException w:name="HTML Top of Form" w:semiHidden="1" w:unhideWhenUsed="1"/>
+    <w:lsdException w:name="HTML Bottom of Form" w:semiHidden="1" w:unhideWhenUsed="1"/>
+    <w:lsdException w:name="Normal (Web)" w:semiHidden="1" w:unhideWhenUsed="1"/>
+    <w:lsdException w:name="HTML Acronym" w:semiHidden="1" w:unhideWhenUsed="1"/>
+    <w:lsdException w:name="HTML Address" w:semiHidden="1" w:unhideWhenUsed="1"/>
+    <w:lsdException w:name="HTML Cite" w:semiHidden="1" w:unhideWhenUsed="1"/>
+    <w:lsdException w:name="HTML Code" w:semiHidden="1" w:unhideWhenUsed="1"/>
+    <w:lsdException w:name="HTML Definition" w:semiHidden="1" w:unhideWhenUsed="1"/>
+    <w:lsdException w:name="HTML Keyboard" w:semiHidden="1" w:unhideWhenUsed="1"/>
+    <w:lsdException w:name="HTML Preformatted" w:semiHidden="1" w:unhideWhenUsed="1"/>
+    <w:lsdException w:name="HTML Sample" w:semiHidden="1" w:unhideWhenUsed="1"/>
+    <w:lsdException w:name="HTML Typewriter" w:semiHidden="1" w:unhideWhenUsed="1"/>
+    <w:lsdException w:name="HTML Variable" w:semiHidden="1" w:unhideWhenUsed="1"/>
+    <w:lsdException w:name="Normal Table" w:semiHidden="1" w:unhideWhenUsed="1"/>
+    <w:lsdException w:name="annotation subject" w:semiHidden="1" w:unhideWhenUsed="1"/>
+    <w:lsdException w:name="No List" w:semiHidden="1" w:unhideWhenUsed="1"/>
+    <w:lsdException w:name="Outline List 1" w:semiHidden="1" w:unhideWhenUsed="1"/>
+    <w:lsdException w:name="Outline List 2" w:semiHidden="1" w:unhideWhenUsed="1"/>
+    <w:lsdException w:name="Outline List 3" w:semiHidden="1" w:unhideWhenUsed="1"/>
+    <w:lsdException w:name="Table Simple 1" w:semiHidden="1" w:unhideWhenUsed="1"/>
+    <w:lsdException w:name="Table Simple 2" w:semiHidden="1" w:unhideWhenUsed="1"/>
+    <w:lsdException w:name="Table Simple 3" w:semiHidden="1" w:unhideWhenUsed="1"/>
+    <w:lsdException w:name="Table Classic 1" w:semiHidden="1" w:unhideWhenUsed="1"/>
+    <w:lsdException w:name="Table Classic 2" w:semiHidden="1" w:unhideWhenUsed="1"/>
+    <w:lsdException w:name="Table Classic 3" w:semiHidden="1" w:unhideWhenUsed="1"/>
+    <w:lsdException w:name="Table Classic 4" w:semiHidden="1" w:unhideWhenUsed="1"/>
+    <w:lsdException w:name="Table Colorful 1" w:semiHidden="1" w:unhideWhenUsed="1"/>
+    <w:lsdException w:name="Table Colorful 2" w:semiHidden="1" w:unhideWhenUsed="1"/>
+    <w:lsdException w:name="Table Colorful 3" w:semiHidden="1" w:unhideWhenUsed="1"/>
+    <w:lsdException w:name="Table Columns 1" w:semiHidden="1" w:unhideWhenUsed="1"/>
+    <w:lsdException w:name="Table Columns 2" w:semiHidden="1" w:unhideWhenUsed="1"/>
+    <w:lsdException w:name="Table Columns 3" w:semiHidden="1" w:unhideWhenUsed="1"/>
+    <w:lsdException w:name="Table Columns 4" w:semiHidden="1" w:unhideWhenUsed="1"/>
+    <w:lsdException w:name="Table Columns 5" w:semiHidden="1" w:unhideWhenUsed="1"/>
+    <w:lsdException w:name="Table Grid 1" w:semiHidden="1" w:unhideWhenUsed="1"/>
+    <w:lsdException w:name="Table Grid 2" w:semiHidden="1" w:unhideWhenUsed="1"/>
+    <w:lsdException w:name="Table Grid 3" w:semiHidden="1" w:unhideWhenUsed="1"/>
+    <w:lsdException w:name="Table Grid 4" w:semiHidden="1" w:unhideWhenUsed="1"/>
+    <w:lsdException w:name="Table Grid 5" w:semiHidden="1" w:unhideWhenUsed="1"/>
+    <w:lsdException w:name="Table Grid 6" w:semiHidden="1" w:unhideWhenUsed="1"/>
+    <w:lsdException w:name="Table Grid 7" w:semiHidden="1" w:unhideWhenUsed="1"/>
+    <w:lsdException w:name="Table Grid 8" w:semiHidden="1" w:unhideWhenUsed="1"/>
+    <w:lsdException w:name="Table List 1" w:semiHidden="1" w:unhideWhenUsed="1"/>
+    <w:lsdException w:name="Table List 2" w:semiHidden="1" w:unhideWhenUsed="1"/>
+    <w:lsdException w:name="Table List 3" w:semiHidden="1" w:unhideWhenUsed="1"/>
+    <w:lsdException w:name="Table List 4" w:semiHidden="1" w:unhideWhenUsed="1"/>
+    <w:lsdException w:name="Table List 5" w:semiHidden="1" w:unhideWhenUsed="1"/>
+    <w:lsdException w:name="Table List 6" w:semiHidden="1" w:unhideWhenUsed="1"/>
+    <w:lsdException w:name="Table List 7" w:semiHidden="1" w:unhideWhenUsed="1"/>
+    <w:lsdException w:name="Table List 8" w:semiHidden="1" w:unhideWhenUsed="1"/>
+    <w:lsdException w:name="Table 3D effects 1" w:semiHidden="1" w:unhideWhenUsed="1"/>
+    <w:lsdException w:name="Table 3D effects 2" w:semiHidden="1" w:unhideWhenUsed="1"/>
+    <w:lsdException w:name="Table 3D effects 3" w:semiHidden="1" w:unhideWhenUsed="1"/>
+    <w:lsdException w:name="Table Contemporary" w:semiHidden="1" w:unhideWhenUsed="1"/>
+    <w:lsdException w:name="Table Elegant" w:semiHidden="1" w:unhideWhenUsed="1"/>
+    <w:lsdException w:name="Table Professional" w:semiHidden="1" w:unhideWhenUsed="1"/>
+    <w:lsdException w:name="Table Subtle 1" w:semiHidden="1" w:unhideWhenUsed="1"/>
+    <w:lsdException w:name="Table Subtle 2" w:semiHidden="1" w:unhideWhenUsed="1"/>
+    <w:lsdException w:name="Table Web 1" w:semiHidden="1" w:unhideWhenUsed="1"/>
+    <w:lsdException w:name="Table Web 2" w:semiHidden="1" w:unhideWhenUsed="1"/>
+    <w:lsdException w:name="Table Web 3" w:semiHidden="1" w:unhideWhenUsed="1"/>
+    <w:lsdException w:name="Balloon Text" w:semiHidden="1" w:unhideWhenUsed="1"/>
+    <w:lsdException w:name="Table Grid" w:semiHidden="1" w:uiPriority="59" w:unhideWhenUsed="1"/>
+    <w:lsdException w:name="Table Theme" w:semiHidden="1" w:unhideWhenUsed="1"/>
+    <w:lsdException w:name="Placeholder Text" w:semiHidden="1"/>
+    <w:lsdException w:name="No Spacing" w:uiPriority="1" w:qFormat="1"/>
+    <w:lsdException w:name="Light Shading" w:uiPriority="60"/>
+    <w:lsdException w:name="Light List" w:uiPriority="61"/>
+    <w:lsdException w:name="Light Grid" w:uiPriority="62"/>
+    <w:lsdException w:name="Medium Shading 1" w:uiPriority="63"/>
+    <w:lsdException w:name="Medium Shading 2" w:uiPriority="64"/>
+    <w:lsdException w:name="Medium List 1" w:uiPriority="65"/>
+    <w:lsdException w:name="Medium List 2" w:uiPriority="66"/>
+    <w:lsdException w:name="Medium Grid 1" w:uiPriority="67"/>
+    <w:lsdException w:name="Medium Grid 2" w:uiPriority="68"/>
+    <w:lsdException w:name="Medium Grid 3" w:uiPriority="69"/>
+    <w:lsdException w:name="Dark List" w:uiPriority="70"/>
+    <w:lsdException w:name="Colorful Shading" w:uiPriority="71"/>
+    <w:lsdException w:name="Colorful List" w:uiPriority="72"/>
+    <w:lsdException w:name="Colorful Grid" w:uiPriority="73"/>
+    <w:lsdException w:name="Light Shading Accent 1" w:uiPriority="60"/>
+    <w:lsdException w:name="Light List Accent 1" w:uiPriority="61"/>
+    <w:lsdException w:name="Light Grid Accent 1" w:uiPriority="62"/>
+    <w:lsdException w:name="Medium Shading 1 Accent 1" w:uiPriority="63"/>
+    <w:lsdException w:name="Medium Shading 2 Accent 1" w:uiPriority="64"/>
+    <w:lsdException w:name="Medium List 1 Accent 1" w:uiPriority="65"/>
+    <w:lsdException w:name="Revision" w:semiHidden="1"/>
+    <w:lsdException w:name="List Paragraph" w:uiPriority="34" w:qFormat="1"/>
+    <w:lsdException w:name="Quote" w:uiPriority="29" w:qFormat="1"/>
+    <w:lsdException w:name="Intense Quote" w:uiPriority="30" w:qFormat="1"/>
+    <w:lsdException w:name="Medium List 2 Accent 1" w:uiPriority="66"/>
+    <w:lsdException w:name="Medium Grid 1 Accent 1" w:uiPriority="67"/>
+    <w:lsdException w:name="Medium Grid 2 Accent 1" w:uiPriority="68"/>
+    <w:lsdException w:name="Medium Grid 3 Accent 1" w:uiPriority="69"/>
+    <w:lsdException w:name="Dark List Accent 1" w:uiPriority="70"/>
+    <w:lsdException w:name="Colorful Shading Accent 1" w:uiPriority="71"/>
+    <w:lsdException w:name="Colorful List Accent 1" w:uiPriority="72"/>
+    <w:lsdException w:name="Colorful Grid Accent 1" w:uiPriority="73"/>
+    <w:lsdException w:name="Light Shading Accent 2" w:uiPriority="60"/>
+    <w:lsdException w:name="Light List Accent 2" w:uiPriority="61"/>
+    <w:lsdException w:name="Light Grid Accent 2" w:uiPriority="62"/>
+    <w:lsdException w:name="Medium Shading 1 Accent 2" w:uiPriority="63"/>
+    <w:lsdException w:name="Medium Shading 2 Accent 2" w:uiPriority="64"/>
+    <w:lsdException w:name="Medium List 1 Accent 2" w:uiPriority="65"/>
+    <w:lsdException w:name="Medium List 2 Accent 2" w:uiPriority="66"/>
+    <w:lsdException w:name="Medium Grid 1 Accent 2" w:uiPriority="67"/>
+    <w:lsdException w:name="Medium Grid 2 Accent 2" w:uiPriority="68"/>
+    <w:lsdException w:name="Medium Grid 3 Accent 2" w:uiPriority="69"/>
+    <w:lsdException w:name="Dark List Accent 2" w:uiPriority="70"/>
+    <w:lsdException w:name="Colorful Shading Accent 2" w:uiPriority="71"/>
+    <w:lsdException w:name="Colorful List Accent 2" w:uiPriority="72"/>
+    <w:lsdException w:name="Colorful Grid Accent 2" w:uiPriority="73"/>
+    <w:lsdException w:name="Light Shading Accent 3" w:uiPriority="60"/>
+    <w:lsdException w:name="Light List Accent 3" w:uiPriority="61"/>
+    <w:lsdException w:name="Light Grid Accent 3" w:uiPriority="62"/>
+    <w:lsdException w:name="Medium Shading 1 Accent 3" w:uiPriority="63"/>
+    <w:lsdException w:name="Medium Shading 2 Accent 3" w:uiPriority="64"/>
+    <w:lsdException w:name="Medium List 1 Accent 3" w:uiPriority="65"/>
+    <w:lsdException w:name="Medium List 2 Accent 3" w:uiPriority="66"/>
+    <w:lsdException w:name="Medium Grid 1 Accent 3" w:uiPriority="67"/>
+    <w:lsdException w:name="Medium Grid 2 Accent 3" w:uiPriority="68"/>
+    <w:lsdException w:name="Medium Grid 3 Accent 3" w:uiPriority="69"/>
+    <w:lsdException w:name="Dark List Accent 3" w:uiPriority="70"/>
+    <w:lsdException w:name="Colorful Shading Accent 3" w:uiPriority="71"/>
+    <w:lsdException w:name="Colorful List Accent 3" w:uiPriority="72"/>
+    <w:lsdException w:name="Colorful Grid Accent 3" w:uiPriority="73"/>
+    <w:lsdException w:name="Light Shading Accent 4" w:uiPriority="60"/>
+    <w:lsdException w:name="Light List Accent 4" w:uiPriority="61"/>
+    <w:lsdException w:name="Light Grid Accent 4" w:uiPriority="62"/>
+    <w:lsdException w:name="Medium Shading 1 Accent 4" w:uiPriority="63"/>
+    <w:lsdException w:name="Medium Shading 2 Accent 4" w:uiPriority="64"/>
+    <w:lsdException w:name="Medium List 1 Accent 4" w:uiPriority="65"/>
+    <w:lsdException w:name="Medium List 2 Accent 4" w:uiPriority="66"/>
+    <w:lsdException w:name="Medium Grid 1 Accent 4" w:uiPriority="67"/>
+    <w:lsdException w:name="Medium Grid 2 Accent 4" w:uiPriority="68"/>
+    <w:lsdException w:name="Medium Grid 3 Accent 4" w:uiPriority="69"/>
+    <w:lsdException w:name="Dark List Accent 4" w:uiPriority="70"/>
+    <w:lsdException w:name="Colorful Shading Accent 4" w:uiPriority="71"/>
+    <w:lsdException w:name="Colorful List Accent 4" w:uiPriority="72"/>
+    <w:lsdException w:name="Colorful Grid Accent 4" w:uiPriority="73"/>
+    <w:lsdException w:name="Light Shading Accent 5" w:uiPriority="60"/>
+    <w:lsdException w:name="Light List Accent 5" w:uiPriority="61"/>
+    <w:lsdException w:name="Light Grid Accent 5" w:uiPriority="62"/>
+    <w:lsdException w:name="Medium Shading 1 Accent 5" w:uiPriority="63"/>
+    <w:lsdException w:name="Medium Shading 2 Accent 5" w:uiPriority="64"/>
+    <w:lsdException w:name="Medium List 1 Accent 5" w:uiPriority="65"/>
+    <w:lsdException w:name="Medium List 2 Accent 5" w:uiPriority="66"/>
+    <w:lsdException w:name="Medium Grid 1 Accent 5" w:uiPriority="67"/>
+    <w:lsdException w:name="Medium Grid 2 Accent 5" w:uiPriority="68"/>
+    <w:lsdException w:name="Medium Grid 3 Accent 5" w:uiPriority="69"/>
+    <w:lsdException w:name="Dark List Accent 5" w:uiPriority="70"/>
+    <w:lsdException w:name="Colorful Shading Accent 5" w:uiPriority="71"/>
+    <w:lsdException w:name="Colorful List Accent 5" w:uiPriority="72"/>
+    <w:lsdException w:name="Colorful Grid Accent 5" w:uiPriority="73"/>
+    <w:lsdException w:name="Light Shading Accent 6" w:uiPriority="60"/>
+    <w:lsdException w:name="Light List Accent 6" w:uiPriority="61"/>
+    <w:lsdException w:name="Light Grid Accent 6" w:uiPriority="62"/>
+    <w:lsdException w:name="Medium Shading 1 Accent 6" w:uiPriority="63"/>
+    <w:lsdException w:name="Medium Shading 2 Accent 6" w:uiPriority="64"/>
+    <w:lsdException w:name="Medium List 1 Accent 6" w:uiPriority="65"/>
+    <w:lsdException w:name="Medium List 2 Accent 6" w:uiPriority="66"/>
+    <w:lsdException w:name="Medium Grid 1 Accent 6" w:uiPriority="67"/>
+    <w:lsdException w:name="Medium Grid 2 Accent 6" w:uiPriority="68"/>
+    <w:lsdException w:name="Medium Grid 3 Accent 6" w:uiPriority="69"/>
+    <w:lsdException w:name="Dark List Accent 6" w:uiPriority="70"/>
+    <w:lsdException w:name="Colorful Shading Accent 6" w:uiPriority="71"/>
+    <w:lsdException w:name="Colorful List Accent 6" w:uiPriority="72"/>
+    <w:lsdException w:name="Colorful Grid Accent 6" w:uiPriority="73"/>
+    <w:lsdException w:name="Subtle Emphasis" w:uiPriority="19" w:qFormat="1"/>
+    <w:lsdException w:name="Intense Emphasis" w:uiPriority="21" w:qFormat="1"/>
+    <w:lsdException w:name="Subtle Reference" w:uiPriority="31" w:qFormat="1"/>
+    <w:lsdException w:name="Intense Reference" w:uiPriority="32" w:qFormat="1"/>
+    <w:lsdException w:name="Book Title" w:uiPriority="33" w:qFormat="1"/>
+    <w:lsdException w:name="Bibliography" w:semiHidden="1" w:uiPriority="37" w:unhideWhenUsed="1"/>
+    <w:lsdException w:name="TOC Heading" w:semiHidden="1" w:uiPriority="39" w:unhideWhenUsed="1" w:qFormat="1"/>
+    <w:lsdException w:name="Plain Table 1" w:uiPriority="41"/>
+    <w:lsdException w:name="Plain Table 2" w:uiPriority="42"/>
+    <w:lsdException w:name="Plain Table 3" w:uiPriority="43"/>
+    <w:lsdException w:name="Plain Table 4" w:uiPriority="44"/>
+    <w:lsdException w:name="Plain Table 5" w:uiPriority="45"/>
+    <w:lsdException w:name="Grid Table Light" w:uiPriority="40"/>
+    <w:lsdException w:name="Grid Table 1 Light" w:uiPriority="46"/>
+    <w:lsdException w:name="Grid Table 2" w:uiPriority="47"/>
+    <w:lsdException w:name="Grid Table 3" w:uiPriority="48"/>
+    <w:lsdException w:name="Grid Table 4" w:uiPriority="49"/>
+    <w:lsdException w:name="Grid Table 5 Dark" w:uiPriority="50"/>
+    <w:lsdException w:name="Grid Table 6 Colorful" w:uiPriority="51"/>
+    <w:lsdException w:name="Grid Table 7 Colorful" w:uiPriority="52"/>
+    <w:lsdException w:name="Grid Table 1 Light Accent 1" w:uiPriority="46"/>
+    <w:lsdException w:name="Grid Table 2 Accent 1" w:uiPriority="47"/>
+    <w:lsdException w:name="Grid Table 3 Accent 1" w:uiPriority="48"/>
+    <w:lsdException w:name="Grid Table 4 Accent 1" w:uiPriority="49"/>
+    <w:lsdException w:name="Grid Table 5 Dark Accent 1" w:uiPriority="50"/>
+    <w:lsdException w:name="Grid Table 6 Colorful Accent 1" w:uiPriority="51"/>
+    <w:lsdException w:name="Grid Table 7 Colorful Accent 1" w:uiPriority="52"/>
+    <w:lsdException w:name="Grid Table 1 Light Accent 2" w:uiPriority="46"/>
+    <w:lsdException w:name="Grid Table 2 Accent 2" w:uiPriority="47"/>
+    <w:lsdException w:name="Grid Table 3 Accent 2" w:uiPriority="48"/>
+    <w:lsdException w:name="Grid Table 4 Accent 2" w:uiPriority="49"/>
+    <w:lsdException w:name="Grid Table 5 Dark Accent 2" w:uiPriority="50"/>
+    <w:lsdException w:name="Grid Table 6 Colorful Accent 2" w:uiPriority="51"/>
+    <w:lsdException w:name="Grid Table 7 Colorful Accent 2" w:uiPriority="52"/>
+    <w:lsdException w:name="Grid Table 1 Light Accent 3" w:uiPriority="46"/>
+    <w:lsdException w:name="Grid Table 2 Accent 3" w:uiPriority="47"/>
+    <w:lsdException w:name="Grid Table 3 Accent 3" w:uiPriority="48"/>
+    <w:lsdException w:name="Grid Table 4 Accent 3" w:uiPriority="49"/>
+    <w:lsdException w:name="Grid Table 5 Dark Accent 3" w:uiPriority="50"/>
+    <w:lsdException w:name="Grid Table 6 Colorful Accent 3" w:uiPriority="51"/>
+    <w:lsdException w:name="Grid Table 7 Colorful Accent 3" w:uiPriority="52"/>
+    <w:lsdException w:name="Grid Table 1 Light Accent 4" w:uiPriority="46"/>
+    <w:lsdException w:name="Grid Table 2 Accent 4" w:uiPriority="47"/>
+    <w:lsdException w:name="Grid Table 3 Accent 4" w:uiPriority="48"/>
+    <w:lsdException w:name="Grid Table 4 Accent 4" w:uiPriority="49"/>
+    <w:lsdException w:name="Grid Table 5 Dark Accent 4" w:uiPriority="50"/>
+    <w:lsdException w:name="Grid Table 6 Colorful Accent 4" w:uiPriority="51"/>
+    <w:lsdException w:name="Grid Table 7 Colorful Accent 4" w:uiPriority="52"/>
+    <w:lsdException w:name="Grid Table 1 Light Accent 5" w:uiPriority="46"/>
+    <w:lsdException w:name="Grid Table 2 Accent 5" w:uiPriority="47"/>
+    <w:lsdException w:name="Grid Table 3 Accent 5" w:uiPriority="48"/>
+    <w:lsdException w:name="Grid Table 4 Accent 5" w:uiPriority="49"/>
+    <w:lsdException w:name="Grid Table 5 Dark Accent 5" w:uiPriority="50"/>
+    <w:lsdException w:name="Grid Table 6 Colorful Accent 5" w:uiPriority="51"/>
+    <w:lsdException w:name="Grid Table 7 Colorful Accent 5" w:uiPriority="52"/>
+    <w:lsdException w:name="Grid Table 1 Light Accent 6" w:uiPriority="46"/>
+    <w:lsdException w:name="Grid Table 2 Accent 6" w:uiPriority="47"/>
+    <w:lsdException w:name="Grid Table 3 Accent 6" w:uiPriority="48"/>
+    <w:lsdException w:name="Grid Table 4 Accent 6" w:uiPriority="49"/>
+    <w:lsdException w:name="Grid Table 5 Dark Accent 6" w:uiPriority="50"/>
+    <w:lsdException w:name="Grid Table 6 Colorful Accent 6" w:uiPriority="51"/>
+    <w:lsdException w:name="Grid Table 7 Colorful Accent 6" w:uiPriority="52"/>
+    <w:lsdException w:name="List Table 1 Light" w:uiPriority="46"/>
+    <w:lsdException w:name="List Table 2" w:uiPriority="47"/>
+    <w:lsdException w:name="List Table 3" w:uiPriority="48"/>
+    <w:lsdException w:name="List Table 4" w:uiPriority="49"/>
+    <w:lsdException w:name="List Table 5 Dark" w:uiPriority="50"/>
+    <w:lsdException w:name="List Table 6 Colorful" w:uiPriority="51"/>
+    <w:lsdException w:name="List Table 7 Colorful" w:uiPriority="52"/>
+    <w:lsdException w:name="List Table 1 Light Accent 1" w:uiPriority="46"/>
+    <w:lsdException w:name="List Table 2 Accent 1" w:uiPriority="47"/>
+    <w:lsdException w:name="List Table 3 Accent 1" w:uiPriority="48"/>
+    <w:lsdException w:name="List Table 4 Accent 1" w:uiPriority="49"/>
+    <w:lsdException w:name="List Table 5 Dark Accent 1" w:uiPriority="50"/>
+    <w:lsdException w:name="List Table 6 Colorful Accent 1" w:uiPriority="51"/>
+    <w:lsdException w:name="List Table 7 Colorful Accent 1" w:uiPriority="52"/>
+    <w:lsdException w:name="List Table 1 Light Accent 2" w:uiPriority="46"/>
+    <w:lsdException w:name="List Table 2 Accent 2" w:uiPriority="47"/>
+    <w:lsdException w:name="List Table 3 Accent 2" w:uiPriority="48"/>
+    <w:lsdException w:name="List Table 4 Accent 2" w:uiPriority="49"/>
+    <w:lsdException w:name="List Table 5 Dark Accent 2" w:uiPriority="50"/>
+    <w:lsdException w:name="List Table 6 Colorful Accent 2" w:uiPriority="51"/>
+    <w:lsdException w:name="List Table 7 Colorful Accent 2" w:uiPriority="52"/>
+    <w:lsdException w:name="List Table 1 Light Accent 3" w:uiPriority="46"/>
+    <w:lsdException w:name="List Table 2 Accent 3" w:uiPriority="47"/>
+    <w:lsdException w:name="List Table 3 Accent 3" w:uiPriority="48"/>
+    <w:lsdException w:name="List Table 4 Accent 3" w:uiPriority="49"/>
+    <w:lsdException w:name="List Table 5 Dark Accent 3" w:uiPriority="50"/>
+    <w:lsdException w:name="List Table 6 Colorful Accent 3" w:uiPriority="51"/>
+    <w:lsdException w:name="List Table 7 Colorful Accent 3" w:uiPriority="52"/>
+    <w:lsdException w:name="List Table 1 Light Accent 4" w:uiPriority="46"/>
+    <w:lsdException w:name="List Table 2 Accent 4" w:uiPriority="47"/>
+    <w:lsdException w:name="List Table 3 Accent 4" w:uiPriority="48"/>
+    <w:lsdException w:name="List Table 4 Accent 4" w:uiPriority="49"/>
+    <w:lsdException w:name="List Table 5 Dark Accent 4" w:uiPriority="50"/>
+    <w:lsdException w:name="List Table 6 Colorful Accent 4" w:uiPriority="51"/>
+    <w:lsdException w:name="List Table 7 Colorful Accent 4" w:uiPriority="52"/>
+    <w:lsdException w:name="List Table 1 Light Accent 5" w:uiPriority="46"/>
+    <w:lsdException w:name="List Table 2 Accent 5" w:uiPriority="47"/>
+    <w:lsdException w:name="List Table 3 Accent 5" w:uiPriority="48"/>
+    <w:lsdException w:name="List Table 4 Accent 5" w:uiPriority="49"/>
+    <w:lsdException w:name="List Table 5 Dark Accent 5" w:uiPriority="50"/>
+    <w:lsdException w:name="List Table 6 Colorful Accent 5" w:uiPriority="51"/>
+    <w:lsdException w:name="List Table 7 Colorful Accent 5" w:uiPriority="52"/>
+    <w:lsdException w:name="List Table 1 Light Accent 6" w:uiPriority="46"/>
+    <w:lsdException w:name="List Table 2 Accent 6" w:uiPriority="47"/>
+    <w:lsdException w:name="List Table 3 Accent 6" w:uiPriority="48"/>
+    <w:lsdException w:name="List Table 4 Accent 6" w:uiPriority="49"/>
+    <w:lsdException w:name="List Table 5 Dark Accent 6" w:uiPriority="50"/>
+    <w:lsdException w:name="List Table 6 Colorful Accent 6" w:uiPriority="51"/>
+    <w:lsdException w:name="List Table 7 Colorful Accent 6" w:uiPriority="52"/>
+    <w:lsdException w:name="Mention" w:semiHidden="1" w:unhideWhenUsed="1"/>
+    <w:lsdException w:name="Smart Hyperlink" w:semiHidden="1" w:unhideWhenUsed="1"/>
+    <w:lsdException w:name="Hashtag" w:semiHidden="1" w:unhideWhenUsed="1"/>
+    <w:lsdException w:name="Unresolved Mention" w:semiHidden="1" w:unhideWhenUsed="1"/>
+    <w:lsdException w:name="Smart Link" w:semiHidden="1" w:unhideWhenUsed="1"/>
   </w:latentStyles>
   <w:style w:type="paragraph" w:default="1" w:styleId="a">
     <w:name w:val="Normal"/>
@@ -5293,7 +5659,6 @@
     <w:uiPriority w:val="99"/>
     <w:semiHidden/>
     <w:unhideWhenUsed/>
-    <w:qFormat/>
     <w:tblPr>
       <w:tblInd w:w="0" w:type="dxa"/>
       <w:tblCellMar>
@@ -5428,8 +5793,8 @@
       <w:u w:val="single"/>
     </w:rPr>
   </w:style>
-  <w:style w:type="character" w:customStyle="1" w:styleId="UnresolvedMention">
-    <w:name w:val="Unresolved Mention"/>
+  <w:style w:type="character" w:customStyle="1" w:styleId="11">
+    <w:name w:val="Неразрешенное упоминание1"/>
     <w:basedOn w:val="a0"/>
     <w:uiPriority w:val="99"/>
     <w:semiHidden/>
@@ -5480,6 +5845,113 @@
       <w:rFonts w:ascii="Tahoma" w:hAnsi="Tahoma" w:cs="Tahoma"/>
       <w:sz w:val="16"/>
       <w:szCs w:val="16"/>
+    </w:rPr>
+  </w:style>
+  <w:style w:type="character" w:styleId="ae">
+    <w:name w:val="annotation reference"/>
+    <w:basedOn w:val="a0"/>
+    <w:uiPriority w:val="99"/>
+    <w:semiHidden/>
+    <w:unhideWhenUsed/>
+    <w:rsid w:val="005D322C"/>
+    <w:rPr>
+      <w:sz w:val="16"/>
+      <w:szCs w:val="16"/>
+    </w:rPr>
+  </w:style>
+  <w:style w:type="paragraph" w:styleId="af">
+    <w:name w:val="annotation text"/>
+    <w:basedOn w:val="a"/>
+    <w:link w:val="af0"/>
+    <w:uiPriority w:val="99"/>
+    <w:semiHidden/>
+    <w:unhideWhenUsed/>
+    <w:rsid w:val="005D322C"/>
+    <w:pPr>
+      <w:spacing w:line="240" w:lineRule="auto"/>
+    </w:pPr>
+    <w:rPr>
+      <w:sz w:val="20"/>
+      <w:szCs w:val="20"/>
+    </w:rPr>
+  </w:style>
+  <w:style w:type="character" w:customStyle="1" w:styleId="af0">
+    <w:name w:val="Текст примечания Знак"/>
+    <w:basedOn w:val="a0"/>
+    <w:link w:val="af"/>
+    <w:uiPriority w:val="99"/>
+    <w:semiHidden/>
+    <w:rsid w:val="005D322C"/>
+    <w:rPr>
+      <w:sz w:val="20"/>
+      <w:szCs w:val="20"/>
+    </w:rPr>
+  </w:style>
+  <w:style w:type="paragraph" w:styleId="af1">
+    <w:name w:val="annotation subject"/>
+    <w:basedOn w:val="af"/>
+    <w:next w:val="af"/>
+    <w:link w:val="af2"/>
+    <w:uiPriority w:val="99"/>
+    <w:semiHidden/>
+    <w:unhideWhenUsed/>
+    <w:rsid w:val="005D322C"/>
+    <w:rPr>
+      <w:b/>
+      <w:bCs/>
+    </w:rPr>
+  </w:style>
+  <w:style w:type="character" w:customStyle="1" w:styleId="af2">
+    <w:name w:val="Тема примечания Знак"/>
+    <w:basedOn w:val="af0"/>
+    <w:link w:val="af1"/>
+    <w:uiPriority w:val="99"/>
+    <w:semiHidden/>
+    <w:rsid w:val="005D322C"/>
+    <w:rPr>
+      <w:b/>
+      <w:bCs/>
+      <w:sz w:val="20"/>
+      <w:szCs w:val="20"/>
+    </w:rPr>
+  </w:style>
+  <w:style w:type="paragraph" w:styleId="af3">
+    <w:name w:val="footnote text"/>
+    <w:basedOn w:val="a"/>
+    <w:link w:val="af4"/>
+    <w:uiPriority w:val="99"/>
+    <w:semiHidden/>
+    <w:unhideWhenUsed/>
+    <w:rsid w:val="005D322C"/>
+    <w:pPr>
+      <w:spacing w:line="240" w:lineRule="auto"/>
+    </w:pPr>
+    <w:rPr>
+      <w:sz w:val="20"/>
+      <w:szCs w:val="20"/>
+    </w:rPr>
+  </w:style>
+  <w:style w:type="character" w:customStyle="1" w:styleId="af4">
+    <w:name w:val="Текст сноски Знак"/>
+    <w:basedOn w:val="a0"/>
+    <w:link w:val="af3"/>
+    <w:uiPriority w:val="99"/>
+    <w:semiHidden/>
+    <w:rsid w:val="005D322C"/>
+    <w:rPr>
+      <w:sz w:val="20"/>
+      <w:szCs w:val="20"/>
+    </w:rPr>
+  </w:style>
+  <w:style w:type="character" w:styleId="af5">
+    <w:name w:val="footnote reference"/>
+    <w:basedOn w:val="a0"/>
+    <w:uiPriority w:val="99"/>
+    <w:semiHidden/>
+    <w:unhideWhenUsed/>
+    <w:rsid w:val="005D322C"/>
+    <w:rPr>
+      <w:vertAlign w:val="superscript"/>
     </w:rPr>
   </w:style>
 </w:styles>
@@ -5805,6 +6277,24 @@
 </a:theme>
 </file>
 
+<file path=word/webextensions/taskpanes.xml><?xml version="1.0" encoding="utf-8"?>
+<wetp:taskpanes xmlns:wetp="http://schemas.microsoft.com/office/webextensions/taskpanes/2010/11">
+  <wetp:taskpane dockstate="right" visibility="0" width="438" row="0">
+    <wetp:webextensionref xmlns:r="http://schemas.openxmlformats.org/officeDocument/2006/relationships" r:id="rId1"/>
+  </wetp:taskpane>
+</wetp:taskpanes>
+</file>
+
+<file path=word/webextensions/webextension1.xml><?xml version="1.0" encoding="utf-8"?>
+<we:webextension xmlns:we="http://schemas.microsoft.com/office/webextensions/webextension/2010/11" id="{6F4AC596-6091-4210-AAF8-663C58629A98}">
+  <we:reference id="wa104099688" version="1.3.0.0" store="ru-RU" storeType="OMEX"/>
+  <we:alternateReferences/>
+  <we:properties/>
+  <we:bindings/>
+  <we:snapshot xmlns:r="http://schemas.openxmlformats.org/officeDocument/2006/relationships"/>
+</we:webextension>
+</file>
+
 <file path=customXml/item1.xml><?xml version="1.0" encoding="utf-8"?>
 <b:Sources xmlns:b="http://schemas.openxmlformats.org/officeDocument/2006/bibliography" xmlns="http://schemas.openxmlformats.org/officeDocument/2006/bibliography" SelectedStyle="\APA.XSL" StyleName="APA"/>
 </file>
